--- a/docs/完美防御/完美防御账号登录注册界面设计.docx
+++ b/docs/完美防御/完美防御账号登录注册界面设计.docx
@@ -19,11 +19,1518 @@
     </w:p>
     <w:p>
       <w:pPr>
-        <w:rPr>
-          <w:rFonts w:hint="eastAsia"/>
-          <w:lang w:val="en-US" w:eastAsia="zh-CN"/>
-        </w:rPr>
-      </w:pPr>
+        <w:pStyle w:val="4"/>
+        <w:numPr>
+          <w:ilvl w:val="0"/>
+          <w:numId w:val="1"/>
+        </w:numPr>
+        <w:spacing w:before="0" w:after="0" w:line="240" w:lineRule="auto"/>
+        <w:ind w:left="0" w:leftChars="0" w:firstLine="0" w:firstLineChars="0"/>
+        <w:rPr>
+          <w:rFonts w:hint="eastAsia"/>
+          <w:lang w:val="en-US" w:eastAsia="zh-CN"/>
+        </w:rPr>
+      </w:pPr>
+      <w:r>
+        <w:rPr>
+          <w:sz w:val="32"/>
+        </w:rPr>
+        <mc:AlternateContent>
+          <mc:Choice Requires="wps">
+            <w:drawing>
+              <wp:anchor distT="0" distB="0" distL="114300" distR="114300" simplePos="0" relativeHeight="251658240" behindDoc="0" locked="0" layoutInCell="1" allowOverlap="1">
+                <wp:simplePos x="0" y="0"/>
+                <wp:positionH relativeFrom="column">
+                  <wp:posOffset>251460</wp:posOffset>
+                </wp:positionH>
+                <wp:positionV relativeFrom="paragraph">
+                  <wp:posOffset>369570</wp:posOffset>
+                </wp:positionV>
+                <wp:extent cx="4943475" cy="2761615"/>
+                <wp:effectExtent l="6350" t="6350" r="22225" b="13335"/>
+                <wp:wrapNone/>
+                <wp:docPr id="15" name="矩形 15"/>
+                <wp:cNvGraphicFramePr/>
+                <a:graphic xmlns:a="http://schemas.openxmlformats.org/drawingml/2006/main">
+                  <a:graphicData uri="http://schemas.microsoft.com/office/word/2010/wordprocessingShape">
+                    <wps:wsp>
+                      <wps:cNvSpPr/>
+                      <wps:spPr>
+                        <a:xfrm>
+                          <a:off x="1403985" y="2184400"/>
+                          <a:ext cx="4943475" cy="2761615"/>
+                        </a:xfrm>
+                        <a:prstGeom prst="rect">
+                          <a:avLst/>
+                        </a:prstGeom>
+                      </wps:spPr>
+                      <wps:style>
+                        <a:lnRef idx="2">
+                          <a:schemeClr val="accent6"/>
+                        </a:lnRef>
+                        <a:fillRef idx="1">
+                          <a:schemeClr val="lt1"/>
+                        </a:fillRef>
+                        <a:effectRef idx="0">
+                          <a:schemeClr val="accent6"/>
+                        </a:effectRef>
+                        <a:fontRef idx="minor">
+                          <a:schemeClr val="dk1"/>
+                        </a:fontRef>
+                      </wps:style>
+                      <wps:bodyPr rot="0" spcFirstLastPara="0" vertOverflow="overflow" horzOverflow="overflow" vert="horz" wrap="square" lIns="91440" tIns="45720" rIns="91440" bIns="45720" numCol="1" spcCol="0" rtlCol="0" fromWordArt="0" anchor="ctr" anchorCtr="0" forceAA="0" compatLnSpc="1">
+                        <a:noAutofit/>
+                      </wps:bodyPr>
+                    </wps:wsp>
+                  </a:graphicData>
+                </a:graphic>
+              </wp:anchor>
+            </w:drawing>
+          </mc:Choice>
+          <mc:Fallback>
+            <w:pict>
+              <v:rect id="_x0000_s1026" o:spid="_x0000_s1026" o:spt="1" style="position:absolute;left:0pt;margin-left:19.8pt;margin-top:29.1pt;height:217.45pt;width:389.25pt;z-index:251658240;v-text-anchor:middle;mso-width-relative:page;mso-height-relative:page;" fillcolor="#FFFFFF [3201]" filled="t" stroked="t" coordsize="21600,21600" o:gfxdata="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">
+                <v:fill on="t" focussize="0,0"/>
+                <v:stroke weight="1pt" color="#70AD47 [3209]" miterlimit="8" joinstyle="miter"/>
+                <v:imagedata o:title=""/>
+                <o:lock v:ext="edit" aspectratio="f"/>
+              </v:rect>
+            </w:pict>
+          </mc:Fallback>
+        </mc:AlternateContent>
+      </w:r>
+      <w:r>
+        <w:rPr>
+          <w:rFonts w:hint="eastAsia"/>
+          <w:lang w:val="en-US" w:eastAsia="zh-CN"/>
+        </w:rPr>
+        <w:t>游戏帐号登录界面</w:t>
+      </w:r>
+    </w:p>
+    <w:p>
+      <w:pPr>
+        <w:rPr>
+          <w:rFonts w:hint="eastAsia"/>
+          <w:lang w:val="en-US" w:eastAsia="zh-CN"/>
+        </w:rPr>
+      </w:pPr>
+      <w:r>
+        <w:rPr>
+          <w:sz w:val="21"/>
+        </w:rPr>
+        <mc:AlternateContent>
+          <mc:Choice Requires="wps">
+            <w:drawing>
+              <wp:anchor distT="0" distB="0" distL="114300" distR="114300" simplePos="0" relativeHeight="251659264" behindDoc="0" locked="0" layoutInCell="1" allowOverlap="1">
+                <wp:simplePos x="0" y="0"/>
+                <wp:positionH relativeFrom="column">
+                  <wp:posOffset>422910</wp:posOffset>
+                </wp:positionH>
+                <wp:positionV relativeFrom="paragraph">
+                  <wp:posOffset>85725</wp:posOffset>
+                </wp:positionV>
+                <wp:extent cx="1695450" cy="323850"/>
+                <wp:effectExtent l="0" t="0" r="0" b="0"/>
+                <wp:wrapNone/>
+                <wp:docPr id="16" name="文本框 16"/>
+                <wp:cNvGraphicFramePr/>
+                <a:graphic xmlns:a="http://schemas.openxmlformats.org/drawingml/2006/main">
+                  <a:graphicData uri="http://schemas.microsoft.com/office/word/2010/wordprocessingShape">
+                    <wps:wsp>
+                      <wps:cNvSpPr txBox="1"/>
+                      <wps:spPr>
+                        <a:xfrm>
+                          <a:off x="1565910" y="2296795"/>
+                          <a:ext cx="1695450" cy="323850"/>
+                        </a:xfrm>
+                        <a:prstGeom prst="rect">
+                          <a:avLst/>
+                        </a:prstGeom>
+                        <a:noFill/>
+                        <a:ln w="6350">
+                          <a:noFill/>
+                        </a:ln>
+                      </wps:spPr>
+                      <wps:style>
+                        <a:lnRef idx="0">
+                          <a:schemeClr val="accent1"/>
+                        </a:lnRef>
+                        <a:fillRef idx="0">
+                          <a:schemeClr val="accent1"/>
+                        </a:fillRef>
+                        <a:effectRef idx="0">
+                          <a:schemeClr val="accent1"/>
+                        </a:effectRef>
+                        <a:fontRef idx="minor">
+                          <a:schemeClr val="dk1"/>
+                        </a:fontRef>
+                      </wps:style>
+                      <wps:txbx>
+                        <w:txbxContent>
+                          <w:p>
+                            <w:pPr>
+                              <w:rPr>
+                                <w:rFonts w:hint="eastAsia" w:eastAsiaTheme="minorEastAsia"/>
+                                <w:color w:val="ED7D31" w:themeColor="accent2"/>
+                                <w:lang w:val="en-US" w:eastAsia="zh-CN"/>
+                                <w14:textFill>
+                                  <w14:solidFill>
+                                    <w14:schemeClr w14:val="accent2"/>
+                                  </w14:solidFill>
+                                </w14:textFill>
+                              </w:rPr>
+                            </w:pPr>
+                            <w:r>
+                              <w:rPr>
+                                <w:rFonts w:hint="eastAsia"/>
+                                <w:color w:val="ED7D31" w:themeColor="accent2"/>
+                                <w:lang w:val="en-US" w:eastAsia="zh-CN"/>
+                                <w14:textFill>
+                                  <w14:solidFill>
+                                    <w14:schemeClr w14:val="accent2"/>
+                                  </w14:solidFill>
+                                </w14:textFill>
+                              </w:rPr>
+                              <w:t>游戏截图作为背景图片</w:t>
+                            </w:r>
+                          </w:p>
+                        </w:txbxContent>
+                      </wps:txbx>
+                      <wps:bodyPr rot="0" spcFirstLastPara="0" vertOverflow="overflow" horzOverflow="overflow" vert="horz" wrap="square" lIns="91440" tIns="45720" rIns="91440" bIns="45720" numCol="1" spcCol="0" rtlCol="0" fromWordArt="0" anchor="t" anchorCtr="0" forceAA="0" compatLnSpc="1">
+                        <a:noAutofit/>
+                      </wps:bodyPr>
+                    </wps:wsp>
+                  </a:graphicData>
+                </a:graphic>
+              </wp:anchor>
+            </w:drawing>
+          </mc:Choice>
+          <mc:Fallback>
+            <w:pict>
+              <v:shape id="_x0000_s1026" o:spid="_x0000_s1026" o:spt="202" type="#_x0000_t202" style="position:absolute;left:0pt;margin-left:33.3pt;margin-top:6.75pt;height:25.5pt;width:133.5pt;z-index:251659264;mso-width-relative:page;mso-height-relative:page;" filled="f" stroked="f" coordsize="21600,21600" o:gfxdata="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">
+                <v:fill on="f" focussize="0,0"/>
+                <v:stroke on="f" weight="0.5pt"/>
+                <v:imagedata o:title=""/>
+                <o:lock v:ext="edit" aspectratio="f"/>
+                <v:textbox>
+                  <w:txbxContent>
+                    <w:p>
+                      <w:pPr>
+                        <w:rPr>
+                          <w:rFonts w:hint="eastAsia" w:eastAsiaTheme="minorEastAsia"/>
+                          <w:color w:val="ED7D31" w:themeColor="accent2"/>
+                          <w:lang w:val="en-US" w:eastAsia="zh-CN"/>
+                          <w14:textFill>
+                            <w14:solidFill>
+                              <w14:schemeClr w14:val="accent2"/>
+                            </w14:solidFill>
+                          </w14:textFill>
+                        </w:rPr>
+                      </w:pPr>
+                      <w:r>
+                        <w:rPr>
+                          <w:rFonts w:hint="eastAsia"/>
+                          <w:color w:val="ED7D31" w:themeColor="accent2"/>
+                          <w:lang w:val="en-US" w:eastAsia="zh-CN"/>
+                          <w14:textFill>
+                            <w14:solidFill>
+                              <w14:schemeClr w14:val="accent2"/>
+                            </w14:solidFill>
+                          </w14:textFill>
+                        </w:rPr>
+                        <w:t>游戏截图作为背景图片</w:t>
+                      </w:r>
+                    </w:p>
+                  </w:txbxContent>
+                </v:textbox>
+              </v:shape>
+            </w:pict>
+          </mc:Fallback>
+        </mc:AlternateContent>
+      </w:r>
+    </w:p>
+    <w:p>
+      <w:pPr>
+        <w:rPr>
+          <w:rFonts w:hint="eastAsia"/>
+          <w:lang w:val="en-US" w:eastAsia="zh-CN"/>
+        </w:rPr>
+      </w:pPr>
+    </w:p>
+    <w:p>
+      <w:pPr>
+        <w:rPr>
+          <w:rFonts w:hint="eastAsia"/>
+          <w:lang w:val="en-US" w:eastAsia="zh-CN"/>
+        </w:rPr>
+      </w:pPr>
+      <w:r>
+        <w:rPr>
+          <w:sz w:val="21"/>
+        </w:rPr>
+        <mc:AlternateContent>
+          <mc:Choice Requires="wps">
+            <w:drawing>
+              <wp:anchor distT="0" distB="0" distL="114300" distR="114300" simplePos="0" relativeHeight="251660288" behindDoc="0" locked="0" layoutInCell="1" allowOverlap="1">
+                <wp:simplePos x="0" y="0"/>
+                <wp:positionH relativeFrom="column">
+                  <wp:posOffset>1432560</wp:posOffset>
+                </wp:positionH>
+                <wp:positionV relativeFrom="paragraph">
+                  <wp:posOffset>156210</wp:posOffset>
+                </wp:positionV>
+                <wp:extent cx="914400" cy="276225"/>
+                <wp:effectExtent l="0" t="0" r="0" b="0"/>
+                <wp:wrapNone/>
+                <wp:docPr id="17" name="文本框 17"/>
+                <wp:cNvGraphicFramePr/>
+                <a:graphic xmlns:a="http://schemas.openxmlformats.org/drawingml/2006/main">
+                  <a:graphicData uri="http://schemas.microsoft.com/office/word/2010/wordprocessingShape">
+                    <wps:wsp>
+                      <wps:cNvSpPr txBox="1"/>
+                      <wps:spPr>
+                        <a:xfrm>
+                          <a:off x="2575560" y="2763520"/>
+                          <a:ext cx="914400" cy="276225"/>
+                        </a:xfrm>
+                        <a:prstGeom prst="rect">
+                          <a:avLst/>
+                        </a:prstGeom>
+                        <a:noFill/>
+                        <a:ln w="6350">
+                          <a:noFill/>
+                        </a:ln>
+                      </wps:spPr>
+                      <wps:style>
+                        <a:lnRef idx="0">
+                          <a:schemeClr val="accent1"/>
+                        </a:lnRef>
+                        <a:fillRef idx="0">
+                          <a:schemeClr val="accent1"/>
+                        </a:fillRef>
+                        <a:effectRef idx="0">
+                          <a:schemeClr val="accent1"/>
+                        </a:effectRef>
+                        <a:fontRef idx="minor">
+                          <a:schemeClr val="dk1"/>
+                        </a:fontRef>
+                      </wps:style>
+                      <wps:txbx>
+                        <w:txbxContent>
+                          <w:p>
+                            <w:pPr>
+                              <w:rPr>
+                                <w:rFonts w:hint="eastAsia" w:eastAsiaTheme="minorEastAsia"/>
+                                <w:lang w:val="en-US" w:eastAsia="zh-CN"/>
+                              </w:rPr>
+                            </w:pPr>
+                            <w:r>
+                              <w:rPr>
+                                <w:rFonts w:hint="eastAsia"/>
+                                <w:lang w:val="en-US" w:eastAsia="zh-CN"/>
+                              </w:rPr>
+                              <w:t>用 户 名:</w:t>
+                            </w:r>
+                          </w:p>
+                        </w:txbxContent>
+                      </wps:txbx>
+                      <wps:bodyPr rot="0" spcFirstLastPara="0" vertOverflow="overflow" horzOverflow="overflow" vert="horz" wrap="square" lIns="91440" tIns="45720" rIns="91440" bIns="45720" numCol="1" spcCol="0" rtlCol="0" fromWordArt="0" anchor="t" anchorCtr="0" forceAA="0" compatLnSpc="1">
+                        <a:noAutofit/>
+                      </wps:bodyPr>
+                    </wps:wsp>
+                  </a:graphicData>
+                </a:graphic>
+              </wp:anchor>
+            </w:drawing>
+          </mc:Choice>
+          <mc:Fallback>
+            <w:pict>
+              <v:shape id="_x0000_s1026" o:spid="_x0000_s1026" o:spt="202" type="#_x0000_t202" style="position:absolute;left:0pt;margin-left:112.8pt;margin-top:12.3pt;height:21.75pt;width:72pt;z-index:251660288;mso-width-relative:page;mso-height-relative:page;" filled="f" stroked="f" coordsize="21600,21600" o:gfxdata="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">
+                <v:fill on="f" focussize="0,0"/>
+                <v:stroke on="f" weight="0.5pt"/>
+                <v:imagedata o:title=""/>
+                <o:lock v:ext="edit" aspectratio="f"/>
+                <v:textbox>
+                  <w:txbxContent>
+                    <w:p>
+                      <w:pPr>
+                        <w:rPr>
+                          <w:rFonts w:hint="eastAsia" w:eastAsiaTheme="minorEastAsia"/>
+                          <w:lang w:val="en-US" w:eastAsia="zh-CN"/>
+                        </w:rPr>
+                      </w:pPr>
+                      <w:r>
+                        <w:rPr>
+                          <w:rFonts w:hint="eastAsia"/>
+                          <w:lang w:val="en-US" w:eastAsia="zh-CN"/>
+                        </w:rPr>
+                        <w:t>用 户 名:</w:t>
+                      </w:r>
+                    </w:p>
+                  </w:txbxContent>
+                </v:textbox>
+              </v:shape>
+            </w:pict>
+          </mc:Fallback>
+        </mc:AlternateContent>
+      </w:r>
+    </w:p>
+    <w:p>
+      <w:pPr>
+        <w:rPr>
+          <w:rFonts w:hint="eastAsia"/>
+          <w:lang w:val="en-US" w:eastAsia="zh-CN"/>
+        </w:rPr>
+      </w:pPr>
+      <w:r>
+        <w:rPr>
+          <w:sz w:val="21"/>
+        </w:rPr>
+        <mc:AlternateContent>
+          <mc:Choice Requires="wps">
+            <w:drawing>
+              <wp:anchor distT="0" distB="0" distL="114300" distR="114300" simplePos="0" relativeHeight="251664384" behindDoc="0" locked="0" layoutInCell="1" allowOverlap="1">
+                <wp:simplePos x="0" y="0"/>
+                <wp:positionH relativeFrom="column">
+                  <wp:posOffset>2261235</wp:posOffset>
+                </wp:positionH>
+                <wp:positionV relativeFrom="paragraph">
+                  <wp:posOffset>5715</wp:posOffset>
+                </wp:positionV>
+                <wp:extent cx="1466850" cy="247650"/>
+                <wp:effectExtent l="6350" t="6350" r="12700" b="12700"/>
+                <wp:wrapNone/>
+                <wp:docPr id="19" name="矩形 19"/>
+                <wp:cNvGraphicFramePr/>
+                <a:graphic xmlns:a="http://schemas.openxmlformats.org/drawingml/2006/main">
+                  <a:graphicData uri="http://schemas.microsoft.com/office/word/2010/wordprocessingShape">
+                    <wps:wsp>
+                      <wps:cNvSpPr/>
+                      <wps:spPr>
+                        <a:xfrm>
+                          <a:off x="3404235" y="2811145"/>
+                          <a:ext cx="1466850" cy="247650"/>
+                        </a:xfrm>
+                        <a:prstGeom prst="rect">
+                          <a:avLst/>
+                        </a:prstGeom>
+                      </wps:spPr>
+                      <wps:style>
+                        <a:lnRef idx="2">
+                          <a:schemeClr val="accent1">
+                            <a:shade val="50000"/>
+                          </a:schemeClr>
+                        </a:lnRef>
+                        <a:fillRef idx="1">
+                          <a:schemeClr val="accent1"/>
+                        </a:fillRef>
+                        <a:effectRef idx="0">
+                          <a:schemeClr val="accent1"/>
+                        </a:effectRef>
+                        <a:fontRef idx="minor">
+                          <a:schemeClr val="lt1"/>
+                        </a:fontRef>
+                      </wps:style>
+                      <wps:bodyPr rot="0" spcFirstLastPara="0" vertOverflow="overflow" horzOverflow="overflow" vert="horz" wrap="square" lIns="91440" tIns="45720" rIns="91440" bIns="45720" numCol="1" spcCol="0" rtlCol="0" fromWordArt="0" anchor="ctr" anchorCtr="0" forceAA="0" compatLnSpc="1">
+                        <a:noAutofit/>
+                      </wps:bodyPr>
+                    </wps:wsp>
+                  </a:graphicData>
+                </a:graphic>
+              </wp:anchor>
+            </w:drawing>
+          </mc:Choice>
+          <mc:Fallback>
+            <w:pict>
+              <v:rect id="_x0000_s1026" o:spid="_x0000_s1026" o:spt="1" style="position:absolute;left:0pt;margin-left:178.05pt;margin-top:0.45pt;height:19.5pt;width:115.5pt;z-index:251664384;v-text-anchor:middle;mso-width-relative:page;mso-height-relative:page;" fillcolor="#5B9BD5 [3204]" filled="t" stroked="t" coordsize="21600,21600" o:gfxdata="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">
+                <v:fill on="t" focussize="0,0"/>
+                <v:stroke weight="1pt" color="#41719C [3204]" miterlimit="8" joinstyle="miter"/>
+                <v:imagedata o:title=""/>
+                <o:lock v:ext="edit" aspectratio="f"/>
+              </v:rect>
+            </w:pict>
+          </mc:Fallback>
+        </mc:AlternateContent>
+      </w:r>
+    </w:p>
+    <w:p>
+      <w:pPr>
+        <w:rPr>
+          <w:rFonts w:hint="eastAsia"/>
+          <w:lang w:val="en-US" w:eastAsia="zh-CN"/>
+        </w:rPr>
+      </w:pPr>
+      <w:r>
+        <w:rPr>
+          <w:sz w:val="21"/>
+        </w:rPr>
+        <mc:AlternateContent>
+          <mc:Choice Requires="wps">
+            <w:drawing>
+              <wp:anchor distT="0" distB="0" distL="114300" distR="114300" simplePos="0" relativeHeight="251663360" behindDoc="0" locked="0" layoutInCell="1" allowOverlap="1">
+                <wp:simplePos x="0" y="0"/>
+                <wp:positionH relativeFrom="column">
+                  <wp:posOffset>1442085</wp:posOffset>
+                </wp:positionH>
+                <wp:positionV relativeFrom="paragraph">
+                  <wp:posOffset>169545</wp:posOffset>
+                </wp:positionV>
+                <wp:extent cx="914400" cy="276225"/>
+                <wp:effectExtent l="0" t="0" r="0" b="0"/>
+                <wp:wrapNone/>
+                <wp:docPr id="18" name="文本框 18"/>
+                <wp:cNvGraphicFramePr/>
+                <a:graphic xmlns:a="http://schemas.openxmlformats.org/drawingml/2006/main">
+                  <a:graphicData uri="http://schemas.microsoft.com/office/word/2010/wordprocessingShape">
+                    <wps:wsp>
+                      <wps:cNvSpPr txBox="1"/>
+                      <wps:spPr>
+                        <a:xfrm>
+                          <a:off x="0" y="0"/>
+                          <a:ext cx="914400" cy="276225"/>
+                        </a:xfrm>
+                        <a:prstGeom prst="rect">
+                          <a:avLst/>
+                        </a:prstGeom>
+                        <a:noFill/>
+                        <a:ln w="6350">
+                          <a:noFill/>
+                        </a:ln>
+                      </wps:spPr>
+                      <wps:style>
+                        <a:lnRef idx="0">
+                          <a:schemeClr val="accent1"/>
+                        </a:lnRef>
+                        <a:fillRef idx="0">
+                          <a:schemeClr val="accent1"/>
+                        </a:fillRef>
+                        <a:effectRef idx="0">
+                          <a:schemeClr val="accent1"/>
+                        </a:effectRef>
+                        <a:fontRef idx="minor">
+                          <a:schemeClr val="dk1"/>
+                        </a:fontRef>
+                      </wps:style>
+                      <wps:txbx>
+                        <w:txbxContent>
+                          <w:p>
+                            <w:pPr>
+                              <w:rPr>
+                                <w:rFonts w:hint="eastAsia" w:eastAsiaTheme="minorEastAsia"/>
+                                <w:lang w:val="en-US" w:eastAsia="zh-CN"/>
+                              </w:rPr>
+                            </w:pPr>
+                            <w:r>
+                              <w:rPr>
+                                <w:rFonts w:hint="eastAsia"/>
+                                <w:lang w:val="en-US" w:eastAsia="zh-CN"/>
+                              </w:rPr>
+                              <w:t>密    码:</w:t>
+                            </w:r>
+                          </w:p>
+                        </w:txbxContent>
+                      </wps:txbx>
+                      <wps:bodyPr rot="0" spcFirstLastPara="0" vertOverflow="overflow" horzOverflow="overflow" vert="horz" wrap="square" lIns="91440" tIns="45720" rIns="91440" bIns="45720" numCol="1" spcCol="0" rtlCol="0" fromWordArt="0" anchor="t" anchorCtr="0" forceAA="0" compatLnSpc="1">
+                        <a:noAutofit/>
+                      </wps:bodyPr>
+                    </wps:wsp>
+                  </a:graphicData>
+                </a:graphic>
+              </wp:anchor>
+            </w:drawing>
+          </mc:Choice>
+          <mc:Fallback>
+            <w:pict>
+              <v:shape id="_x0000_s1026" o:spid="_x0000_s1026" o:spt="202" type="#_x0000_t202" style="position:absolute;left:0pt;margin-left:113.55pt;margin-top:13.35pt;height:21.75pt;width:72pt;z-index:251663360;mso-width-relative:page;mso-height-relative:page;" filled="f" stroked="f" coordsize="21600,21600" o:gfxdata="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">
+                <v:fill on="f" focussize="0,0"/>
+                <v:stroke on="f" weight="0.5pt"/>
+                <v:imagedata o:title=""/>
+                <o:lock v:ext="edit" aspectratio="f"/>
+                <v:textbox>
+                  <w:txbxContent>
+                    <w:p>
+                      <w:pPr>
+                        <w:rPr>
+                          <w:rFonts w:hint="eastAsia" w:eastAsiaTheme="minorEastAsia"/>
+                          <w:lang w:val="en-US" w:eastAsia="zh-CN"/>
+                        </w:rPr>
+                      </w:pPr>
+                      <w:r>
+                        <w:rPr>
+                          <w:rFonts w:hint="eastAsia"/>
+                          <w:lang w:val="en-US" w:eastAsia="zh-CN"/>
+                        </w:rPr>
+                        <w:t>密    码:</w:t>
+                      </w:r>
+                    </w:p>
+                  </w:txbxContent>
+                </v:textbox>
+              </v:shape>
+            </w:pict>
+          </mc:Fallback>
+        </mc:AlternateContent>
+      </w:r>
+      <w:r>
+        <w:rPr>
+          <w:sz w:val="21"/>
+        </w:rPr>
+        <mc:AlternateContent>
+          <mc:Choice Requires="wps">
+            <w:drawing>
+              <wp:anchor distT="0" distB="0" distL="114300" distR="114300" simplePos="0" relativeHeight="251671552" behindDoc="0" locked="0" layoutInCell="1" allowOverlap="1">
+                <wp:simplePos x="0" y="0"/>
+                <wp:positionH relativeFrom="column">
+                  <wp:posOffset>2251710</wp:posOffset>
+                </wp:positionH>
+                <wp:positionV relativeFrom="paragraph">
+                  <wp:posOffset>198120</wp:posOffset>
+                </wp:positionV>
+                <wp:extent cx="1466850" cy="247650"/>
+                <wp:effectExtent l="6350" t="6350" r="12700" b="12700"/>
+                <wp:wrapNone/>
+                <wp:docPr id="20" name="矩形 20"/>
+                <wp:cNvGraphicFramePr/>
+                <a:graphic xmlns:a="http://schemas.openxmlformats.org/drawingml/2006/main">
+                  <a:graphicData uri="http://schemas.microsoft.com/office/word/2010/wordprocessingShape">
+                    <wps:wsp>
+                      <wps:cNvSpPr/>
+                      <wps:spPr>
+                        <a:xfrm>
+                          <a:off x="0" y="0"/>
+                          <a:ext cx="1466850" cy="247650"/>
+                        </a:xfrm>
+                        <a:prstGeom prst="rect">
+                          <a:avLst/>
+                        </a:prstGeom>
+                      </wps:spPr>
+                      <wps:style>
+                        <a:lnRef idx="2">
+                          <a:schemeClr val="accent1">
+                            <a:shade val="50000"/>
+                          </a:schemeClr>
+                        </a:lnRef>
+                        <a:fillRef idx="1">
+                          <a:schemeClr val="accent1"/>
+                        </a:fillRef>
+                        <a:effectRef idx="0">
+                          <a:schemeClr val="accent1"/>
+                        </a:effectRef>
+                        <a:fontRef idx="minor">
+                          <a:schemeClr val="lt1"/>
+                        </a:fontRef>
+                      </wps:style>
+                      <wps:bodyPr rot="0" spcFirstLastPara="0" vertOverflow="overflow" horzOverflow="overflow" vert="horz" wrap="square" lIns="91440" tIns="45720" rIns="91440" bIns="45720" numCol="1" spcCol="0" rtlCol="0" fromWordArt="0" anchor="ctr" anchorCtr="0" forceAA="0" compatLnSpc="1">
+                        <a:noAutofit/>
+                      </wps:bodyPr>
+                    </wps:wsp>
+                  </a:graphicData>
+                </a:graphic>
+              </wp:anchor>
+            </w:drawing>
+          </mc:Choice>
+          <mc:Fallback>
+            <w:pict>
+              <v:rect id="_x0000_s1026" o:spid="_x0000_s1026" o:spt="1" style="position:absolute;left:0pt;margin-left:177.3pt;margin-top:15.6pt;height:19.5pt;width:115.5pt;z-index:251671552;v-text-anchor:middle;mso-width-relative:page;mso-height-relative:page;" fillcolor="#5B9BD5 [3204]" filled="t" stroked="t" coordsize="21600,21600" o:gfxdata="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">
+                <v:fill on="t" focussize="0,0"/>
+                <v:stroke weight="1pt" color="#41719C [3204]" miterlimit="8" joinstyle="miter"/>
+                <v:imagedata o:title=""/>
+                <o:lock v:ext="edit" aspectratio="f"/>
+              </v:rect>
+            </w:pict>
+          </mc:Fallback>
+        </mc:AlternateContent>
+      </w:r>
+    </w:p>
+    <w:p>
+      <w:pPr>
+        <w:rPr>
+          <w:rFonts w:hint="eastAsia"/>
+          <w:lang w:val="en-US" w:eastAsia="zh-CN"/>
+        </w:rPr>
+      </w:pPr>
+    </w:p>
+    <w:p>
+      <w:pPr>
+        <w:rPr>
+          <w:rFonts w:hint="eastAsia"/>
+          <w:lang w:val="en-US" w:eastAsia="zh-CN"/>
+        </w:rPr>
+      </w:pPr>
+    </w:p>
+    <w:p>
+      <w:pPr>
+        <w:rPr>
+          <w:rFonts w:hint="eastAsia"/>
+          <w:lang w:val="en-US" w:eastAsia="zh-CN"/>
+        </w:rPr>
+      </w:pPr>
+    </w:p>
+    <w:p>
+      <w:pPr>
+        <w:rPr>
+          <w:rFonts w:hint="eastAsia"/>
+          <w:lang w:val="en-US" w:eastAsia="zh-CN"/>
+        </w:rPr>
+      </w:pPr>
+      <w:r>
+        <w:rPr>
+          <w:sz w:val="21"/>
+        </w:rPr>
+        <mc:AlternateContent>
+          <mc:Choice Requires="wps">
+            <w:drawing>
+              <wp:anchor distT="0" distB="0" distL="114300" distR="114300" simplePos="0" relativeHeight="251687936" behindDoc="0" locked="0" layoutInCell="1" allowOverlap="1">
+                <wp:simplePos x="0" y="0"/>
+                <wp:positionH relativeFrom="column">
+                  <wp:posOffset>2870835</wp:posOffset>
+                </wp:positionH>
+                <wp:positionV relativeFrom="paragraph">
+                  <wp:posOffset>111125</wp:posOffset>
+                </wp:positionV>
+                <wp:extent cx="1067435" cy="285115"/>
+                <wp:effectExtent l="6350" t="6350" r="12065" b="13335"/>
+                <wp:wrapNone/>
+                <wp:docPr id="22" name="矩形 22"/>
+                <wp:cNvGraphicFramePr/>
+                <a:graphic xmlns:a="http://schemas.openxmlformats.org/drawingml/2006/main">
+                  <a:graphicData uri="http://schemas.microsoft.com/office/word/2010/wordprocessingShape">
+                    <wps:wsp>
+                      <wps:cNvSpPr/>
+                      <wps:spPr>
+                        <a:xfrm>
+                          <a:off x="0" y="0"/>
+                          <a:ext cx="1067435" cy="285115"/>
+                        </a:xfrm>
+                        <a:prstGeom prst="rect">
+                          <a:avLst/>
+                        </a:prstGeom>
+                      </wps:spPr>
+                      <wps:style>
+                        <a:lnRef idx="2">
+                          <a:schemeClr val="accent1">
+                            <a:shade val="50000"/>
+                          </a:schemeClr>
+                        </a:lnRef>
+                        <a:fillRef idx="1">
+                          <a:schemeClr val="accent1"/>
+                        </a:fillRef>
+                        <a:effectRef idx="0">
+                          <a:schemeClr val="accent1"/>
+                        </a:effectRef>
+                        <a:fontRef idx="minor">
+                          <a:schemeClr val="lt1"/>
+                        </a:fontRef>
+                      </wps:style>
+                      <wps:txbx>
+                        <w:txbxContent>
+                          <w:p>
+                            <w:pPr>
+                              <w:jc w:val="center"/>
+                              <w:rPr>
+                                <w:rFonts w:hint="eastAsia" w:eastAsiaTheme="minorEastAsia"/>
+                                <w:lang w:eastAsia="zh-CN"/>
+                              </w:rPr>
+                            </w:pPr>
+                            <w:r>
+                              <w:rPr>
+                                <w:rFonts w:hint="eastAsia"/>
+                                <w:lang w:eastAsia="zh-CN"/>
+                              </w:rPr>
+                              <w:t>注册</w:t>
+                            </w:r>
+                          </w:p>
+                        </w:txbxContent>
+                      </wps:txbx>
+                      <wps:bodyPr rot="0" spcFirstLastPara="0" vertOverflow="overflow" horzOverflow="overflow" vert="horz" wrap="square" lIns="91440" tIns="45720" rIns="91440" bIns="45720" numCol="1" spcCol="0" rtlCol="0" fromWordArt="0" anchor="ctr" anchorCtr="0" forceAA="0" compatLnSpc="1">
+                        <a:noAutofit/>
+                      </wps:bodyPr>
+                    </wps:wsp>
+                  </a:graphicData>
+                </a:graphic>
+              </wp:anchor>
+            </w:drawing>
+          </mc:Choice>
+          <mc:Fallback>
+            <w:pict>
+              <v:rect id="_x0000_s1026" o:spid="_x0000_s1026" o:spt="1" style="position:absolute;left:0pt;margin-left:226.05pt;margin-top:8.75pt;height:22.45pt;width:84.05pt;z-index:251687936;v-text-anchor:middle;mso-width-relative:page;mso-height-relative:page;" fillcolor="#5B9BD5 [3204]" filled="t" stroked="t" coordsize="21600,21600" o:gfxdata="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">
+                <v:fill on="t" focussize="0,0"/>
+                <v:stroke weight="1pt" color="#41719C [3204]" miterlimit="8" joinstyle="miter"/>
+                <v:imagedata o:title=""/>
+                <o:lock v:ext="edit" aspectratio="f"/>
+                <v:textbox>
+                  <w:txbxContent>
+                    <w:p>
+                      <w:pPr>
+                        <w:jc w:val="center"/>
+                        <w:rPr>
+                          <w:rFonts w:hint="eastAsia" w:eastAsiaTheme="minorEastAsia"/>
+                          <w:lang w:eastAsia="zh-CN"/>
+                        </w:rPr>
+                      </w:pPr>
+                      <w:r>
+                        <w:rPr>
+                          <w:rFonts w:hint="eastAsia"/>
+                          <w:lang w:eastAsia="zh-CN"/>
+                        </w:rPr>
+                        <w:t>注册</w:t>
+                      </w:r>
+                    </w:p>
+                  </w:txbxContent>
+                </v:textbox>
+              </v:rect>
+            </w:pict>
+          </mc:Fallback>
+        </mc:AlternateContent>
+      </w:r>
+      <w:r>
+        <w:rPr>
+          <w:sz w:val="21"/>
+        </w:rPr>
+        <mc:AlternateContent>
+          <mc:Choice Requires="wps">
+            <w:drawing>
+              <wp:anchor distT="0" distB="0" distL="114300" distR="114300" simplePos="0" relativeHeight="251672576" behindDoc="0" locked="0" layoutInCell="1" allowOverlap="1">
+                <wp:simplePos x="0" y="0"/>
+                <wp:positionH relativeFrom="column">
+                  <wp:posOffset>1346835</wp:posOffset>
+                </wp:positionH>
+                <wp:positionV relativeFrom="paragraph">
+                  <wp:posOffset>120015</wp:posOffset>
+                </wp:positionV>
+                <wp:extent cx="1019175" cy="286385"/>
+                <wp:effectExtent l="6350" t="6350" r="22225" b="12065"/>
+                <wp:wrapNone/>
+                <wp:docPr id="21" name="矩形 21"/>
+                <wp:cNvGraphicFramePr/>
+                <a:graphic xmlns:a="http://schemas.openxmlformats.org/drawingml/2006/main">
+                  <a:graphicData uri="http://schemas.microsoft.com/office/word/2010/wordprocessingShape">
+                    <wps:wsp>
+                      <wps:cNvSpPr/>
+                      <wps:spPr>
+                        <a:xfrm>
+                          <a:off x="2489835" y="3916045"/>
+                          <a:ext cx="1019175" cy="286385"/>
+                        </a:xfrm>
+                        <a:prstGeom prst="rect">
+                          <a:avLst/>
+                        </a:prstGeom>
+                      </wps:spPr>
+                      <wps:style>
+                        <a:lnRef idx="2">
+                          <a:schemeClr val="accent1">
+                            <a:shade val="50000"/>
+                          </a:schemeClr>
+                        </a:lnRef>
+                        <a:fillRef idx="1">
+                          <a:schemeClr val="accent1"/>
+                        </a:fillRef>
+                        <a:effectRef idx="0">
+                          <a:schemeClr val="accent1"/>
+                        </a:effectRef>
+                        <a:fontRef idx="minor">
+                          <a:schemeClr val="lt1"/>
+                        </a:fontRef>
+                      </wps:style>
+                      <wps:txbx>
+                        <w:txbxContent>
+                          <w:p>
+                            <w:pPr>
+                              <w:jc w:val="center"/>
+                              <w:rPr>
+                                <w:rFonts w:hint="eastAsia" w:eastAsiaTheme="minorEastAsia"/>
+                                <w:lang w:eastAsia="zh-CN"/>
+                              </w:rPr>
+                            </w:pPr>
+                            <w:r>
+                              <w:rPr>
+                                <w:rFonts w:hint="eastAsia"/>
+                                <w:lang w:eastAsia="zh-CN"/>
+                              </w:rPr>
+                              <w:t>登录</w:t>
+                            </w:r>
+                          </w:p>
+                        </w:txbxContent>
+                      </wps:txbx>
+                      <wps:bodyPr rot="0" spcFirstLastPara="0" vertOverflow="overflow" horzOverflow="overflow" vert="horz" wrap="square" lIns="91440" tIns="45720" rIns="91440" bIns="45720" numCol="1" spcCol="0" rtlCol="0" fromWordArt="0" anchor="ctr" anchorCtr="0" forceAA="0" compatLnSpc="1">
+                        <a:noAutofit/>
+                      </wps:bodyPr>
+                    </wps:wsp>
+                  </a:graphicData>
+                </a:graphic>
+              </wp:anchor>
+            </w:drawing>
+          </mc:Choice>
+          <mc:Fallback>
+            <w:pict>
+              <v:rect id="_x0000_s1026" o:spid="_x0000_s1026" o:spt="1" style="position:absolute;left:0pt;margin-left:106.05pt;margin-top:9.45pt;height:22.55pt;width:80.25pt;z-index:251672576;v-text-anchor:middle;mso-width-relative:page;mso-height-relative:page;" fillcolor="#5B9BD5 [3204]" filled="t" stroked="t" coordsize="21600,21600" o:gfxdata="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">
+                <v:fill on="t" focussize="0,0"/>
+                <v:stroke weight="1pt" color="#41719C [3204]" miterlimit="8" joinstyle="miter"/>
+                <v:imagedata o:title=""/>
+                <o:lock v:ext="edit" aspectratio="f"/>
+                <v:textbox>
+                  <w:txbxContent>
+                    <w:p>
+                      <w:pPr>
+                        <w:jc w:val="center"/>
+                        <w:rPr>
+                          <w:rFonts w:hint="eastAsia" w:eastAsiaTheme="minorEastAsia"/>
+                          <w:lang w:eastAsia="zh-CN"/>
+                        </w:rPr>
+                      </w:pPr>
+                      <w:r>
+                        <w:rPr>
+                          <w:rFonts w:hint="eastAsia"/>
+                          <w:lang w:eastAsia="zh-CN"/>
+                        </w:rPr>
+                        <w:t>登录</w:t>
+                      </w:r>
+                    </w:p>
+                  </w:txbxContent>
+                </v:textbox>
+              </v:rect>
+            </w:pict>
+          </mc:Fallback>
+        </mc:AlternateContent>
+      </w:r>
+    </w:p>
+    <w:p>
+      <w:pPr>
+        <w:rPr>
+          <w:rFonts w:hint="eastAsia"/>
+          <w:lang w:val="en-US" w:eastAsia="zh-CN"/>
+        </w:rPr>
+      </w:pPr>
+    </w:p>
+    <w:p>
+      <w:pPr>
+        <w:rPr>
+          <w:rFonts w:hint="eastAsia"/>
+          <w:lang w:val="en-US" w:eastAsia="zh-CN"/>
+        </w:rPr>
+      </w:pPr>
+    </w:p>
+    <w:p>
+      <w:pPr>
+        <w:rPr>
+          <w:rFonts w:hint="eastAsia"/>
+          <w:lang w:val="en-US" w:eastAsia="zh-CN"/>
+        </w:rPr>
+      </w:pPr>
+    </w:p>
+    <w:p>
+      <w:pPr>
+        <w:rPr>
+          <w:rFonts w:hint="eastAsia"/>
+          <w:lang w:val="en-US" w:eastAsia="zh-CN"/>
+        </w:rPr>
+      </w:pPr>
+    </w:p>
+    <w:p>
+      <w:pPr>
+        <w:rPr>
+          <w:rFonts w:hint="eastAsia"/>
+          <w:lang w:val="en-US" w:eastAsia="zh-CN"/>
+        </w:rPr>
+      </w:pPr>
+    </w:p>
+    <w:p>
+      <w:pPr>
+        <w:ind w:left="3360" w:leftChars="0" w:firstLine="420" w:firstLineChars="0"/>
+        <w:rPr>
+          <w:rFonts w:hint="eastAsia"/>
+          <w:lang w:val="en-US" w:eastAsia="zh-CN"/>
+        </w:rPr>
+      </w:pPr>
+      <w:r>
+        <w:rPr>
+          <w:rFonts w:hint="eastAsia"/>
+          <w:lang w:val="en-US" w:eastAsia="zh-CN"/>
+        </w:rPr>
+        <w:t>（图1）</w:t>
+      </w:r>
+    </w:p>
+    <w:p>
+      <w:pPr>
+        <w:numPr>
+          <w:ilvl w:val="0"/>
+          <w:numId w:val="2"/>
+        </w:numPr>
+        <w:ind w:left="420" w:leftChars="0" w:firstLine="0" w:firstLineChars="0"/>
+        <w:rPr>
+          <w:rFonts w:hint="eastAsia"/>
+          <w:sz w:val="28"/>
+          <w:szCs w:val="28"/>
+          <w:lang w:val="en-US" w:eastAsia="zh-CN"/>
+        </w:rPr>
+      </w:pPr>
+      <w:r>
+        <w:rPr>
+          <w:rFonts w:hint="eastAsia"/>
+          <w:sz w:val="28"/>
+          <w:szCs w:val="28"/>
+          <w:lang w:val="en-US" w:eastAsia="zh-CN"/>
+        </w:rPr>
+        <w:t>界面背景使用游戏内截图作为登录界面的背景图片</w:t>
+      </w:r>
+    </w:p>
+    <w:p>
+      <w:pPr>
+        <w:numPr>
+          <w:ilvl w:val="0"/>
+          <w:numId w:val="2"/>
+        </w:numPr>
+        <w:ind w:left="420" w:leftChars="0" w:firstLine="0" w:firstLineChars="0"/>
+        <w:rPr>
+          <w:rFonts w:hint="eastAsia"/>
+          <w:sz w:val="28"/>
+          <w:szCs w:val="28"/>
+          <w:lang w:val="en-US" w:eastAsia="zh-CN"/>
+        </w:rPr>
+      </w:pPr>
+      <w:r>
+        <w:rPr>
+          <w:rFonts w:hint="eastAsia"/>
+          <w:sz w:val="28"/>
+          <w:szCs w:val="28"/>
+          <w:lang w:val="en-US" w:eastAsia="zh-CN"/>
+        </w:rPr>
+        <w:t>用户登录时需要输入注册时填写的用户名和密码。</w:t>
+      </w:r>
+    </w:p>
+    <w:p>
+      <w:pPr>
+        <w:numPr>
+          <w:ilvl w:val="0"/>
+          <w:numId w:val="2"/>
+        </w:numPr>
+        <w:ind w:left="420" w:leftChars="0" w:firstLine="0" w:firstLineChars="0"/>
+        <w:rPr>
+          <w:rFonts w:hint="eastAsia"/>
+          <w:sz w:val="28"/>
+          <w:szCs w:val="28"/>
+          <w:lang w:val="en-US" w:eastAsia="zh-CN"/>
+        </w:rPr>
+      </w:pPr>
+      <w:r>
+        <w:rPr>
+          <w:rFonts w:hint="eastAsia"/>
+          <w:sz w:val="28"/>
+          <w:szCs w:val="28"/>
+          <w:lang w:val="en-US" w:eastAsia="zh-CN"/>
+        </w:rPr>
+        <w:t>用户点击登录按钮客户端提交用户输入的帐号信息给服务器进行登录操作。登录成功后进入游戏开始界面。</w:t>
+      </w:r>
+    </w:p>
+    <w:p>
+      <w:pPr>
+        <w:numPr>
+          <w:ilvl w:val="0"/>
+          <w:numId w:val="2"/>
+        </w:numPr>
+        <w:ind w:left="420" w:leftChars="0" w:firstLine="0" w:firstLineChars="0"/>
+        <w:rPr>
+          <w:rFonts w:hint="eastAsia"/>
+          <w:sz w:val="28"/>
+          <w:szCs w:val="28"/>
+          <w:lang w:val="en-US" w:eastAsia="zh-CN"/>
+        </w:rPr>
+      </w:pPr>
+      <w:r>
+        <w:rPr>
+          <w:rFonts w:hint="eastAsia"/>
+          <w:sz w:val="28"/>
+          <w:szCs w:val="28"/>
+          <w:lang w:val="en-US" w:eastAsia="zh-CN"/>
+        </w:rPr>
+        <w:t>用户点击注册按钮，进入用户注册界面（如图2所示）进行帐号注册。</w:t>
+      </w:r>
+    </w:p>
+    <w:p>
+      <w:pPr>
+        <w:numPr>
+          <w:ilvl w:val="0"/>
+          <w:numId w:val="2"/>
+        </w:numPr>
+        <w:ind w:left="420" w:leftChars="0" w:firstLine="0" w:firstLineChars="0"/>
+        <w:rPr>
+          <w:rFonts w:hint="eastAsia"/>
+          <w:sz w:val="28"/>
+          <w:szCs w:val="28"/>
+          <w:lang w:val="en-US" w:eastAsia="zh-CN"/>
+        </w:rPr>
+      </w:pPr>
+      <w:r>
+        <w:rPr>
+          <w:rFonts w:hint="eastAsia"/>
+          <w:sz w:val="28"/>
+          <w:szCs w:val="28"/>
+          <w:lang w:val="en-US" w:eastAsia="zh-CN"/>
+        </w:rPr>
+        <w:t>界面相关提示</w:t>
+      </w:r>
+    </w:p>
+    <w:p>
+      <w:pPr>
+        <w:numPr>
+          <w:ilvl w:val="1"/>
+          <w:numId w:val="2"/>
+        </w:numPr>
+        <w:ind w:left="840" w:leftChars="0" w:firstLine="0" w:firstLineChars="0"/>
+        <w:rPr>
+          <w:rFonts w:hint="eastAsia"/>
+          <w:sz w:val="28"/>
+          <w:szCs w:val="28"/>
+          <w:lang w:val="en-US" w:eastAsia="zh-CN"/>
+        </w:rPr>
+      </w:pPr>
+      <w:r>
+        <w:rPr>
+          <w:rFonts w:hint="eastAsia"/>
+          <w:sz w:val="28"/>
+          <w:szCs w:val="28"/>
+          <w:lang w:val="en-US" w:eastAsia="zh-CN"/>
+        </w:rPr>
+        <w:t>如果未输入用户名： 请输入用户名</w:t>
+      </w:r>
+    </w:p>
+    <w:p>
+      <w:pPr>
+        <w:numPr>
+          <w:ilvl w:val="1"/>
+          <w:numId w:val="2"/>
+        </w:numPr>
+        <w:ind w:left="840" w:leftChars="0" w:firstLine="0" w:firstLineChars="0"/>
+        <w:rPr>
+          <w:rFonts w:hint="eastAsia"/>
+          <w:sz w:val="28"/>
+          <w:szCs w:val="28"/>
+          <w:lang w:val="en-US" w:eastAsia="zh-CN"/>
+        </w:rPr>
+      </w:pPr>
+      <w:r>
+        <w:rPr>
+          <w:rFonts w:hint="eastAsia"/>
+          <w:sz w:val="28"/>
+          <w:szCs w:val="28"/>
+          <w:lang w:val="en-US" w:eastAsia="zh-CN"/>
+        </w:rPr>
+        <w:t>如果未输入密码： 请输入密码</w:t>
+      </w:r>
+    </w:p>
+    <w:p>
+      <w:pPr>
+        <w:numPr>
+          <w:ilvl w:val="1"/>
+          <w:numId w:val="2"/>
+        </w:numPr>
+        <w:ind w:left="840" w:leftChars="0" w:firstLine="0" w:firstLineChars="0"/>
+        <w:rPr>
+          <w:rFonts w:hint="eastAsia"/>
+          <w:sz w:val="28"/>
+          <w:szCs w:val="28"/>
+          <w:lang w:val="en-US" w:eastAsia="zh-CN"/>
+        </w:rPr>
+      </w:pPr>
+      <w:r>
+        <w:rPr>
+          <w:rFonts w:hint="eastAsia"/>
+          <w:sz w:val="28"/>
+          <w:szCs w:val="28"/>
+          <w:lang w:val="en-US" w:eastAsia="zh-CN"/>
+        </w:rPr>
+        <w:t>如果帐号不存在： 您输入的用户名不存在</w:t>
+      </w:r>
+    </w:p>
+    <w:p>
+      <w:pPr>
+        <w:numPr>
+          <w:ilvl w:val="1"/>
+          <w:numId w:val="2"/>
+        </w:numPr>
+        <w:ind w:left="840" w:leftChars="0" w:firstLine="0" w:firstLineChars="0"/>
+        <w:rPr>
+          <w:rFonts w:hint="eastAsia"/>
+          <w:sz w:val="28"/>
+          <w:szCs w:val="28"/>
+          <w:lang w:val="en-US" w:eastAsia="zh-CN"/>
+        </w:rPr>
+      </w:pPr>
+      <w:r>
+        <w:rPr>
+          <w:rFonts w:hint="eastAsia"/>
+          <w:sz w:val="28"/>
+          <w:szCs w:val="28"/>
+          <w:lang w:val="en-US" w:eastAsia="zh-CN"/>
+        </w:rPr>
+        <w:t>如果密码错误：您输入的密码不正确</w:t>
+      </w:r>
+    </w:p>
+    <w:p>
+      <w:pPr>
+        <w:rPr>
+          <w:rFonts w:hint="eastAsia"/>
+          <w:lang w:val="en-US" w:eastAsia="zh-CN"/>
+        </w:rPr>
+      </w:pPr>
+    </w:p>
+    <w:p>
+      <w:pPr>
+        <w:rPr>
+          <w:rFonts w:hint="eastAsia"/>
+          <w:lang w:val="en-US" w:eastAsia="zh-CN"/>
+        </w:rPr>
+      </w:pPr>
+    </w:p>
+    <w:p>
+      <w:pPr>
+        <w:pStyle w:val="4"/>
+        <w:numPr>
+          <w:ilvl w:val="0"/>
+          <w:numId w:val="1"/>
+        </w:numPr>
+        <w:spacing w:before="0" w:after="0" w:line="240" w:lineRule="auto"/>
+        <w:ind w:left="0" w:leftChars="0" w:firstLine="0" w:firstLineChars="0"/>
+        <w:rPr>
+          <w:rFonts w:hint="eastAsia"/>
+          <w:lang w:val="en-US" w:eastAsia="zh-CN"/>
+        </w:rPr>
+      </w:pPr>
+      <w:r>
+        <w:rPr>
+          <w:rFonts w:hint="eastAsia"/>
+          <w:lang w:val="en-US" w:eastAsia="zh-CN"/>
+        </w:rPr>
+        <w:t>游戏帐号注册界面</w:t>
+      </w:r>
+    </w:p>
+    <w:p>
+      <w:pPr>
+        <w:rPr>
+          <w:rFonts w:hint="eastAsia"/>
+          <w:lang w:val="en-US" w:eastAsia="zh-CN"/>
+        </w:rPr>
+      </w:pPr>
+      <w:r>
+        <w:rPr>
+          <w:rFonts w:hint="eastAsia"/>
+          <w:lang w:val="en-US" w:eastAsia="zh-CN"/>
+        </w:rPr>
+        <w:drawing>
+          <wp:inline distT="0" distB="0" distL="114300" distR="114300">
+            <wp:extent cx="5273040" cy="2443480"/>
+            <wp:effectExtent l="0" t="0" r="3810" b="13970"/>
+            <wp:docPr id="14" name="图片 14" descr="注册"/>
+            <wp:cNvGraphicFramePr>
+              <a:graphicFrameLocks xmlns:a="http://schemas.openxmlformats.org/drawingml/2006/main" noChangeAspect="1"/>
+            </wp:cNvGraphicFramePr>
+            <a:graphic xmlns:a="http://schemas.openxmlformats.org/drawingml/2006/main">
+              <a:graphicData uri="http://schemas.openxmlformats.org/drawingml/2006/picture">
+                <pic:pic xmlns:pic="http://schemas.openxmlformats.org/drawingml/2006/picture">
+                  <pic:nvPicPr>
+                    <pic:cNvPr id="14" name="图片 14" descr="注册"/>
+                    <pic:cNvPicPr>
+                      <a:picLocks noChangeAspect="1"/>
+                    </pic:cNvPicPr>
+                  </pic:nvPicPr>
+                  <pic:blipFill>
+                    <a:blip r:embed="rId4"/>
+                    <a:stretch>
+                      <a:fillRect/>
+                    </a:stretch>
+                  </pic:blipFill>
+                  <pic:spPr>
+                    <a:xfrm>
+                      <a:off x="0" y="0"/>
+                      <a:ext cx="5273040" cy="2443480"/>
+                    </a:xfrm>
+                    <a:prstGeom prst="rect">
+                      <a:avLst/>
+                    </a:prstGeom>
+                  </pic:spPr>
+                </pic:pic>
+              </a:graphicData>
+            </a:graphic>
+          </wp:inline>
+        </w:drawing>
+      </w:r>
+    </w:p>
+    <w:p>
+      <w:pPr>
+        <w:ind w:left="3780" w:leftChars="0" w:firstLine="420" w:firstLineChars="0"/>
+        <w:rPr>
+          <w:rFonts w:hint="eastAsia"/>
+          <w:sz w:val="21"/>
+          <w:szCs w:val="21"/>
+          <w:lang w:val="en-US" w:eastAsia="zh-CN"/>
+        </w:rPr>
+      </w:pPr>
+      <w:r>
+        <w:rPr>
+          <w:rFonts w:hint="eastAsia"/>
+          <w:sz w:val="21"/>
+          <w:szCs w:val="21"/>
+          <w:lang w:val="en-US" w:eastAsia="zh-CN"/>
+        </w:rPr>
+        <w:t>(</w:t>
+      </w:r>
+      <w:r>
+        <w:rPr>
+          <w:rFonts w:hint="eastAsia" w:ascii="宋体" w:hAnsi="宋体"/>
+          <w:sz w:val="21"/>
+          <w:szCs w:val="21"/>
+          <w:lang w:val="zh-CN"/>
+        </w:rPr>
+        <w:t>图</w:t>
+      </w:r>
+      <w:r>
+        <w:rPr>
+          <w:rFonts w:hint="eastAsia" w:ascii="宋体" w:hAnsi="宋体"/>
+          <w:sz w:val="21"/>
+          <w:szCs w:val="21"/>
+          <w:lang w:val="en-US" w:eastAsia="zh-CN"/>
+        </w:rPr>
+        <w:t>2</w:t>
+      </w:r>
+      <w:r>
+        <w:rPr>
+          <w:rFonts w:hint="eastAsia"/>
+          <w:sz w:val="21"/>
+          <w:szCs w:val="21"/>
+          <w:lang w:val="en-US" w:eastAsia="zh-CN"/>
+        </w:rPr>
+        <w:t>)</w:t>
+      </w:r>
+    </w:p>
+    <w:p>
+      <w:pPr>
+        <w:numPr>
+          <w:ilvl w:val="0"/>
+          <w:numId w:val="3"/>
+        </w:numPr>
+        <w:rPr>
+          <w:rFonts w:hint="eastAsia"/>
+          <w:lang w:val="en-US" w:eastAsia="zh-CN"/>
+        </w:rPr>
+      </w:pPr>
+      <w:r>
+        <w:rPr>
+          <w:rFonts w:hint="eastAsia"/>
+          <w:sz w:val="28"/>
+          <w:szCs w:val="28"/>
+          <w:lang w:val="en-US" w:eastAsia="zh-CN"/>
+        </w:rPr>
+        <w:t>界面背景使用游戏内截图作为注册帐号界面的背景图片</w:t>
+      </w:r>
+    </w:p>
+    <w:p>
+      <w:pPr>
+        <w:numPr>
+          <w:ilvl w:val="0"/>
+          <w:numId w:val="3"/>
+        </w:numPr>
+        <w:rPr>
+          <w:rFonts w:hint="eastAsia"/>
+          <w:sz w:val="28"/>
+          <w:szCs w:val="28"/>
+          <w:lang w:val="en-US" w:eastAsia="zh-CN"/>
+        </w:rPr>
+      </w:pPr>
+      <w:r>
+        <w:rPr>
+          <w:rFonts w:hint="eastAsia"/>
+          <w:sz w:val="28"/>
+          <w:szCs w:val="28"/>
+          <w:lang w:val="en-US" w:eastAsia="zh-CN"/>
+        </w:rPr>
+        <w:t>注册帐号需要填写全局唯一的用户名，作为登录时使用。每个帐号之间不可以重名。</w:t>
+      </w:r>
+    </w:p>
+    <w:p>
+      <w:pPr>
+        <w:numPr>
+          <w:ilvl w:val="0"/>
+          <w:numId w:val="3"/>
+        </w:numPr>
+        <w:rPr>
+          <w:rFonts w:hint="eastAsia"/>
+          <w:sz w:val="28"/>
+          <w:szCs w:val="28"/>
+          <w:lang w:val="en-US" w:eastAsia="zh-CN"/>
+        </w:rPr>
+      </w:pPr>
+      <w:r>
+        <w:rPr>
+          <w:rFonts w:hint="eastAsia"/>
+          <w:sz w:val="28"/>
+          <w:szCs w:val="28"/>
+          <w:lang w:val="en-US" w:eastAsia="zh-CN"/>
+        </w:rPr>
+        <w:t>用户在注册帐号的时候必须输入两次相同的密码，以确认用户没有因为手误而输错密码。</w:t>
+      </w:r>
+    </w:p>
+    <w:p>
+      <w:pPr>
+        <w:numPr>
+          <w:ilvl w:val="0"/>
+          <w:numId w:val="3"/>
+        </w:numPr>
+        <w:rPr>
+          <w:rFonts w:hint="eastAsia"/>
+          <w:sz w:val="28"/>
+          <w:szCs w:val="28"/>
+          <w:lang w:val="en-US" w:eastAsia="zh-CN"/>
+        </w:rPr>
+      </w:pPr>
+      <w:r>
+        <w:rPr>
+          <w:rFonts w:hint="eastAsia"/>
+          <w:sz w:val="28"/>
+          <w:szCs w:val="28"/>
+          <w:lang w:val="en-US" w:eastAsia="zh-CN"/>
+        </w:rPr>
+        <w:t>用户点击注册按钮客户端就把帐号信息提交的服务进行注册。</w:t>
+      </w:r>
+    </w:p>
+    <w:p>
+      <w:pPr>
+        <w:numPr>
+          <w:ilvl w:val="0"/>
+          <w:numId w:val="3"/>
+        </w:numPr>
+        <w:rPr>
+          <w:rFonts w:hint="eastAsia"/>
+          <w:sz w:val="28"/>
+          <w:szCs w:val="28"/>
+          <w:lang w:val="en-US" w:eastAsia="zh-CN"/>
+        </w:rPr>
+      </w:pPr>
+      <w:r>
+        <w:rPr>
+          <w:rFonts w:hint="eastAsia"/>
+          <w:sz w:val="28"/>
+          <w:szCs w:val="28"/>
+          <w:lang w:val="en-US" w:eastAsia="zh-CN"/>
+        </w:rPr>
+        <w:t>界面的相关提示</w:t>
+      </w:r>
+    </w:p>
+    <w:p>
+      <w:pPr>
+        <w:numPr>
+          <w:ilvl w:val="1"/>
+          <w:numId w:val="3"/>
+        </w:numPr>
+        <w:ind w:left="840" w:leftChars="0" w:hanging="420" w:firstLineChars="0"/>
+        <w:rPr>
+          <w:rFonts w:hint="eastAsia"/>
+          <w:sz w:val="28"/>
+          <w:szCs w:val="28"/>
+          <w:lang w:val="en-US" w:eastAsia="zh-CN"/>
+        </w:rPr>
+      </w:pPr>
+      <w:r>
+        <w:rPr>
+          <w:rFonts w:hint="eastAsia"/>
+          <w:sz w:val="28"/>
+          <w:szCs w:val="28"/>
+          <w:lang w:val="en-US" w:eastAsia="zh-CN"/>
+        </w:rPr>
+        <w:t>如果未输入用户名： 请输入用户名</w:t>
+      </w:r>
+    </w:p>
+    <w:p>
+      <w:pPr>
+        <w:numPr>
+          <w:ilvl w:val="1"/>
+          <w:numId w:val="3"/>
+        </w:numPr>
+        <w:ind w:left="840" w:leftChars="0" w:hanging="420" w:firstLineChars="0"/>
+        <w:rPr>
+          <w:rFonts w:hint="eastAsia"/>
+          <w:sz w:val="28"/>
+          <w:szCs w:val="28"/>
+          <w:lang w:val="en-US" w:eastAsia="zh-CN"/>
+        </w:rPr>
+      </w:pPr>
+      <w:r>
+        <w:rPr>
+          <w:rFonts w:hint="eastAsia"/>
+          <w:sz w:val="28"/>
+          <w:szCs w:val="28"/>
+          <w:lang w:val="en-US" w:eastAsia="zh-CN"/>
+        </w:rPr>
+        <w:t>如果用户重名：您输入的用户名已经被使用，请重新输入。</w:t>
+      </w:r>
+    </w:p>
+    <w:p>
+      <w:pPr>
+        <w:numPr>
+          <w:ilvl w:val="1"/>
+          <w:numId w:val="3"/>
+        </w:numPr>
+        <w:ind w:left="840" w:leftChars="0" w:hanging="420" w:firstLineChars="0"/>
+        <w:rPr>
+          <w:rFonts w:hint="eastAsia"/>
+          <w:sz w:val="28"/>
+          <w:szCs w:val="28"/>
+          <w:lang w:val="en-US" w:eastAsia="zh-CN"/>
+        </w:rPr>
+      </w:pPr>
+      <w:r>
+        <w:rPr>
+          <w:rFonts w:hint="eastAsia"/>
+          <w:sz w:val="28"/>
+          <w:szCs w:val="28"/>
+          <w:lang w:val="en-US" w:eastAsia="zh-CN"/>
+        </w:rPr>
+        <w:t>如果未输入密码： 请输入密码</w:t>
+      </w:r>
+    </w:p>
+    <w:p>
+      <w:pPr>
+        <w:numPr>
+          <w:ilvl w:val="1"/>
+          <w:numId w:val="3"/>
+        </w:numPr>
+        <w:ind w:left="840" w:leftChars="0" w:hanging="420" w:firstLineChars="0"/>
+        <w:rPr>
+          <w:rFonts w:hint="eastAsia"/>
+          <w:sz w:val="28"/>
+          <w:szCs w:val="28"/>
+          <w:lang w:val="en-US" w:eastAsia="zh-CN"/>
+        </w:rPr>
+      </w:pPr>
+      <w:r>
+        <w:rPr>
+          <w:rFonts w:hint="eastAsia"/>
+          <w:sz w:val="28"/>
+          <w:szCs w:val="28"/>
+          <w:lang w:val="en-US" w:eastAsia="zh-CN"/>
+        </w:rPr>
+        <w:t>如果两次输入密码不一致： 两次输入的密码不一致，请重新输入。</w:t>
+      </w:r>
+    </w:p>
+    <w:p>
+      <w:pPr>
+        <w:numPr>
+          <w:ilvl w:val="1"/>
+          <w:numId w:val="3"/>
+        </w:numPr>
+        <w:ind w:left="840" w:leftChars="0" w:hanging="420" w:firstLineChars="0"/>
+        <w:rPr>
+          <w:rFonts w:hint="eastAsia"/>
+          <w:lang w:val="en-US" w:eastAsia="zh-CN"/>
+        </w:rPr>
+      </w:pPr>
+      <w:r>
+        <w:rPr>
+          <w:rFonts w:hint="eastAsia"/>
+          <w:sz w:val="28"/>
+          <w:szCs w:val="28"/>
+          <w:lang w:val="en-US" w:eastAsia="zh-CN"/>
+        </w:rPr>
+        <w:t>注册成功后： 恭喜您已经注册成功，请返回登录界面登录。</w:t>
+      </w:r>
       <w:bookmarkStart w:id="0" w:name="_GoBack"/>
       <w:bookmarkEnd w:id="0"/>
     </w:p>
@@ -35,6 +1542,307 @@
     </w:sectPr>
   </w:body>
 </w:document>
+</file>
+
+<file path=word/numbering.xml><?xml version="1.0" encoding="utf-8"?>
+<w:numbering xmlns:wpc="http://schemas.microsoft.com/office/word/2010/wordprocessingCanvas" xmlns:mc="http://schemas.openxmlformats.org/markup-compatibility/2006" xmlns:o="urn:schemas-microsoft-com:office:office" xmlns:r="http://schemas.openxmlformats.org/officeDocument/2006/relationships" xmlns:m="http://schemas.openxmlformats.org/officeDocument/2006/math" xmlns:v="urn:schemas-microsoft-com:vml" xmlns:wp14="http://schemas.microsoft.com/office/word/2010/wordprocessingDrawing" xmlns:wp="http://schemas.openxmlformats.org/drawingml/2006/wordprocessingDrawing" xmlns:w10="urn:schemas-microsoft-com:office:word" xmlns:w="http://schemas.openxmlformats.org/wordprocessingml/2006/main" xmlns:w14="http://schemas.microsoft.com/office/word/2010/wordml" xmlns:wpg="http://schemas.microsoft.com/office/word/2010/wordprocessingGroup" xmlns:wpi="http://schemas.microsoft.com/office/word/2010/wordprocessingInk" xmlns:wne="http://schemas.microsoft.com/office/word/2006/wordml" xmlns:wps="http://schemas.microsoft.com/office/word/2010/wordprocessingShape" mc:Ignorable="w14 wp14">
+  <w:abstractNum w:abstractNumId="0">
+    <w:nsid w:val="58D36514"/>
+    <w:multiLevelType w:val="singleLevel"/>
+    <w:tmpl w:val="58D36514"/>
+    <w:lvl w:ilvl="0" w:tentative="0">
+      <w:start w:val="1"/>
+      <w:numFmt w:val="chineseCounting"/>
+      <w:suff w:val="nothing"/>
+      <w:lvlText w:val="%1、"/>
+      <w:lvlJc w:val="left"/>
+      <w:pPr>
+        <w:ind w:left="0" w:leftChars="0" w:firstLine="420" w:firstLineChars="0"/>
+      </w:pPr>
+      <w:rPr>
+        <w:rFonts w:hint="eastAsia"/>
+      </w:rPr>
+    </w:lvl>
+  </w:abstractNum>
+  <w:abstractNum w:abstractNumId="1">
+    <w:nsid w:val="58D369C5"/>
+    <w:multiLevelType w:val="multilevel"/>
+    <w:tmpl w:val="58D369C5"/>
+    <w:lvl w:ilvl="0" w:tentative="0">
+      <w:start w:val="1"/>
+      <w:numFmt w:val="decimal"/>
+      <w:suff w:val="space"/>
+      <w:lvlText w:val="%1."/>
+      <w:lvlJc w:val="left"/>
+    </w:lvl>
+    <w:lvl w:ilvl="1" w:tentative="0">
+      <w:start w:val="1"/>
+      <w:numFmt w:val="lowerLetter"/>
+      <w:lvlText w:val="%2)"/>
+      <w:lvlJc w:val="left"/>
+      <w:pPr>
+        <w:tabs>
+          <w:tab w:val="left" w:pos="840"/>
+        </w:tabs>
+        <w:ind w:left="840" w:leftChars="0" w:hanging="420" w:firstLineChars="0"/>
+      </w:pPr>
+      <w:rPr>
+        <w:rFonts w:hint="default"/>
+      </w:rPr>
+    </w:lvl>
+    <w:lvl w:ilvl="2" w:tentative="0">
+      <w:start w:val="1"/>
+      <w:numFmt w:val="lowerRoman"/>
+      <w:lvlText w:val="%3."/>
+      <w:lvlJc w:val="left"/>
+      <w:pPr>
+        <w:tabs>
+          <w:tab w:val="left" w:pos="1260"/>
+        </w:tabs>
+        <w:ind w:left="1260" w:leftChars="0" w:hanging="420" w:firstLineChars="0"/>
+      </w:pPr>
+      <w:rPr>
+        <w:rFonts w:hint="default"/>
+      </w:rPr>
+    </w:lvl>
+    <w:lvl w:ilvl="3" w:tentative="0">
+      <w:start w:val="1"/>
+      <w:numFmt w:val="decimal"/>
+      <w:lvlText w:val="%4."/>
+      <w:lvlJc w:val="left"/>
+      <w:pPr>
+        <w:tabs>
+          <w:tab w:val="left" w:pos="1680"/>
+        </w:tabs>
+        <w:ind w:left="1680" w:leftChars="0" w:hanging="420" w:firstLineChars="0"/>
+      </w:pPr>
+      <w:rPr>
+        <w:rFonts w:hint="default"/>
+      </w:rPr>
+    </w:lvl>
+    <w:lvl w:ilvl="4" w:tentative="0">
+      <w:start w:val="1"/>
+      <w:numFmt w:val="lowerLetter"/>
+      <w:lvlText w:val="%5)"/>
+      <w:lvlJc w:val="left"/>
+      <w:pPr>
+        <w:tabs>
+          <w:tab w:val="left" w:pos="2100"/>
+        </w:tabs>
+        <w:ind w:left="2100" w:leftChars="0" w:hanging="420" w:firstLineChars="0"/>
+      </w:pPr>
+      <w:rPr>
+        <w:rFonts w:hint="default"/>
+      </w:rPr>
+    </w:lvl>
+    <w:lvl w:ilvl="5" w:tentative="0">
+      <w:start w:val="1"/>
+      <w:numFmt w:val="lowerRoman"/>
+      <w:lvlText w:val="%6."/>
+      <w:lvlJc w:val="left"/>
+      <w:pPr>
+        <w:tabs>
+          <w:tab w:val="left" w:pos="2520"/>
+        </w:tabs>
+        <w:ind w:left="2520" w:leftChars="0" w:hanging="420" w:firstLineChars="0"/>
+      </w:pPr>
+      <w:rPr>
+        <w:rFonts w:hint="default"/>
+      </w:rPr>
+    </w:lvl>
+    <w:lvl w:ilvl="6" w:tentative="0">
+      <w:start w:val="1"/>
+      <w:numFmt w:val="decimal"/>
+      <w:lvlText w:val="%7."/>
+      <w:lvlJc w:val="left"/>
+      <w:pPr>
+        <w:tabs>
+          <w:tab w:val="left" w:pos="2940"/>
+        </w:tabs>
+        <w:ind w:left="2940" w:leftChars="0" w:hanging="420" w:firstLineChars="0"/>
+      </w:pPr>
+      <w:rPr>
+        <w:rFonts w:hint="default"/>
+      </w:rPr>
+    </w:lvl>
+    <w:lvl w:ilvl="7" w:tentative="0">
+      <w:start w:val="1"/>
+      <w:numFmt w:val="lowerLetter"/>
+      <w:lvlText w:val="%8)"/>
+      <w:lvlJc w:val="left"/>
+      <w:pPr>
+        <w:tabs>
+          <w:tab w:val="left" w:pos="3360"/>
+        </w:tabs>
+        <w:ind w:left="3360" w:leftChars="0" w:hanging="420" w:firstLineChars="0"/>
+      </w:pPr>
+      <w:rPr>
+        <w:rFonts w:hint="default"/>
+      </w:rPr>
+    </w:lvl>
+    <w:lvl w:ilvl="8" w:tentative="0">
+      <w:start w:val="1"/>
+      <w:numFmt w:val="lowerRoman"/>
+      <w:lvlText w:val="%9."/>
+      <w:lvlJc w:val="left"/>
+      <w:pPr>
+        <w:tabs>
+          <w:tab w:val="left" w:pos="3780"/>
+        </w:tabs>
+        <w:ind w:left="3780" w:leftChars="0" w:hanging="420" w:firstLineChars="0"/>
+      </w:pPr>
+      <w:rPr>
+        <w:rFonts w:hint="default"/>
+      </w:rPr>
+    </w:lvl>
+  </w:abstractNum>
+  <w:abstractNum w:abstractNumId="2">
+    <w:nsid w:val="58D36EFE"/>
+    <w:multiLevelType w:val="multilevel"/>
+    <w:tmpl w:val="58D36EFE"/>
+    <w:lvl w:ilvl="0" w:tentative="0">
+      <w:start w:val="1"/>
+      <w:numFmt w:val="decimal"/>
+      <w:lvlText w:val="%1."/>
+      <w:lvlJc w:val="left"/>
+      <w:pPr>
+        <w:ind w:left="425" w:leftChars="0" w:hanging="425" w:firstLineChars="0"/>
+      </w:pPr>
+      <w:rPr>
+        <w:rFonts w:hint="default"/>
+      </w:rPr>
+    </w:lvl>
+    <w:lvl w:ilvl="1" w:tentative="0">
+      <w:start w:val="1"/>
+      <w:numFmt w:val="lowerLetter"/>
+      <w:lvlText w:val="%2)"/>
+      <w:lvlJc w:val="left"/>
+      <w:pPr>
+        <w:tabs>
+          <w:tab w:val="left" w:pos="840"/>
+        </w:tabs>
+        <w:ind w:left="840" w:leftChars="0" w:hanging="420" w:firstLineChars="0"/>
+      </w:pPr>
+      <w:rPr>
+        <w:rFonts w:hint="default"/>
+      </w:rPr>
+    </w:lvl>
+    <w:lvl w:ilvl="2" w:tentative="0">
+      <w:start w:val="1"/>
+      <w:numFmt w:val="lowerRoman"/>
+      <w:lvlText w:val="%3."/>
+      <w:lvlJc w:val="left"/>
+      <w:pPr>
+        <w:tabs>
+          <w:tab w:val="left" w:pos="1260"/>
+        </w:tabs>
+        <w:ind w:left="1260" w:leftChars="0" w:hanging="420" w:firstLineChars="0"/>
+      </w:pPr>
+      <w:rPr>
+        <w:rFonts w:hint="default"/>
+      </w:rPr>
+    </w:lvl>
+    <w:lvl w:ilvl="3" w:tentative="0">
+      <w:start w:val="1"/>
+      <w:numFmt w:val="decimal"/>
+      <w:lvlText w:val="%4."/>
+      <w:lvlJc w:val="left"/>
+      <w:pPr>
+        <w:tabs>
+          <w:tab w:val="left" w:pos="1680"/>
+        </w:tabs>
+        <w:ind w:left="1680" w:leftChars="0" w:hanging="420" w:firstLineChars="0"/>
+      </w:pPr>
+      <w:rPr>
+        <w:rFonts w:hint="default"/>
+      </w:rPr>
+    </w:lvl>
+    <w:lvl w:ilvl="4" w:tentative="0">
+      <w:start w:val="1"/>
+      <w:numFmt w:val="lowerLetter"/>
+      <w:lvlText w:val="%5)"/>
+      <w:lvlJc w:val="left"/>
+      <w:pPr>
+        <w:tabs>
+          <w:tab w:val="left" w:pos="2100"/>
+        </w:tabs>
+        <w:ind w:left="2100" w:leftChars="0" w:hanging="420" w:firstLineChars="0"/>
+      </w:pPr>
+      <w:rPr>
+        <w:rFonts w:hint="default"/>
+      </w:rPr>
+    </w:lvl>
+    <w:lvl w:ilvl="5" w:tentative="0">
+      <w:start w:val="1"/>
+      <w:numFmt w:val="lowerRoman"/>
+      <w:lvlText w:val="%6."/>
+      <w:lvlJc w:val="left"/>
+      <w:pPr>
+        <w:tabs>
+          <w:tab w:val="left" w:pos="2520"/>
+        </w:tabs>
+        <w:ind w:left="2520" w:leftChars="0" w:hanging="420" w:firstLineChars="0"/>
+      </w:pPr>
+      <w:rPr>
+        <w:rFonts w:hint="default"/>
+      </w:rPr>
+    </w:lvl>
+    <w:lvl w:ilvl="6" w:tentative="0">
+      <w:start w:val="1"/>
+      <w:numFmt w:val="decimal"/>
+      <w:lvlText w:val="%7."/>
+      <w:lvlJc w:val="left"/>
+      <w:pPr>
+        <w:tabs>
+          <w:tab w:val="left" w:pos="2940"/>
+        </w:tabs>
+        <w:ind w:left="2940" w:leftChars="0" w:hanging="420" w:firstLineChars="0"/>
+      </w:pPr>
+      <w:rPr>
+        <w:rFonts w:hint="default"/>
+      </w:rPr>
+    </w:lvl>
+    <w:lvl w:ilvl="7" w:tentative="0">
+      <w:start w:val="1"/>
+      <w:numFmt w:val="lowerLetter"/>
+      <w:lvlText w:val="%8)"/>
+      <w:lvlJc w:val="left"/>
+      <w:pPr>
+        <w:tabs>
+          <w:tab w:val="left" w:pos="3360"/>
+        </w:tabs>
+        <w:ind w:left="3360" w:leftChars="0" w:hanging="420" w:firstLineChars="0"/>
+      </w:pPr>
+      <w:rPr>
+        <w:rFonts w:hint="default"/>
+      </w:rPr>
+    </w:lvl>
+    <w:lvl w:ilvl="8" w:tentative="0">
+      <w:start w:val="1"/>
+      <w:numFmt w:val="lowerRoman"/>
+      <w:lvlText w:val="%9."/>
+      <w:lvlJc w:val="left"/>
+      <w:pPr>
+        <w:tabs>
+          <w:tab w:val="left" w:pos="3780"/>
+        </w:tabs>
+        <w:ind w:left="3780" w:leftChars="0" w:hanging="420" w:firstLineChars="0"/>
+      </w:pPr>
+      <w:rPr>
+        <w:rFonts w:hint="default"/>
+      </w:rPr>
+    </w:lvl>
+  </w:abstractNum>
+  <w:num w:numId="1">
+    <w:abstractNumId w:val="0"/>
+  </w:num>
+  <w:num w:numId="2">
+    <w:abstractNumId w:val="2"/>
+  </w:num>
+  <w:num w:numId="3">
+    <w:abstractNumId w:val="1"/>
+  </w:num>
+</w:numbering>
 </file>
 
 <file path=word/styles.xml><?xml version="1.0" encoding="utf-8"?>
@@ -78,8 +1886,8 @@
     <w:lsdException w:unhideWhenUsed="0" w:uiPriority="0" w:semiHidden="0" w:name="Normal Indent"/>
     <w:lsdException w:unhideWhenUsed="0" w:uiPriority="0" w:semiHidden="0" w:name="footnote text"/>
     <w:lsdException w:unhideWhenUsed="0" w:uiPriority="0" w:semiHidden="0" w:name="annotation text"/>
-    <w:lsdException w:unhideWhenUsed="0" w:uiPriority="0" w:semiHidden="0" w:name="header"/>
-    <w:lsdException w:unhideWhenUsed="0" w:uiPriority="0" w:semiHidden="0" w:name="footer"/>
+    <w:lsdException w:qFormat="1" w:unhideWhenUsed="0" w:uiPriority="0" w:semiHidden="0" w:name="header"/>
+    <w:lsdException w:qFormat="1" w:unhideWhenUsed="0" w:uiPriority="0" w:semiHidden="0" w:name="footer"/>
     <w:lsdException w:unhideWhenUsed="0" w:uiPriority="0" w:semiHidden="0" w:name="index heading"/>
     <w:lsdException w:qFormat="1" w:uiPriority="0" w:name="caption"/>
     <w:lsdException w:unhideWhenUsed="0" w:uiPriority="0" w:semiHidden="0" w:name="table of figures"/>
@@ -330,13 +2138,50 @@
       <w:sz w:val="44"/>
     </w:rPr>
   </w:style>
-  <w:style w:type="character" w:default="1" w:styleId="5">
+  <w:style w:type="paragraph" w:styleId="3">
+    <w:name w:val="heading 2"/>
+    <w:basedOn w:val="1"/>
+    <w:next w:val="1"/>
+    <w:unhideWhenUsed/>
+    <w:qFormat/>
+    <w:uiPriority w:val="0"/>
+    <w:pPr>
+      <w:keepNext/>
+      <w:keepLines/>
+      <w:spacing w:before="260" w:beforeLines="0" w:beforeAutospacing="0" w:after="260" w:afterLines="0" w:afterAutospacing="0" w:line="413" w:lineRule="auto"/>
+      <w:outlineLvl w:val="1"/>
+    </w:pPr>
+    <w:rPr>
+      <w:rFonts w:ascii="Arial" w:hAnsi="Arial" w:eastAsia="黑体"/>
+      <w:b/>
+      <w:sz w:val="32"/>
+    </w:rPr>
+  </w:style>
+  <w:style w:type="paragraph" w:styleId="4">
+    <w:name w:val="heading 3"/>
+    <w:basedOn w:val="1"/>
+    <w:next w:val="1"/>
+    <w:unhideWhenUsed/>
+    <w:qFormat/>
+    <w:uiPriority w:val="0"/>
+    <w:pPr>
+      <w:keepNext/>
+      <w:keepLines/>
+      <w:spacing w:before="260" w:beforeLines="0" w:beforeAutospacing="0" w:after="260" w:afterLines="0" w:afterAutospacing="0" w:line="413" w:lineRule="auto"/>
+      <w:outlineLvl w:val="2"/>
+    </w:pPr>
+    <w:rPr>
+      <w:b/>
+      <w:sz w:val="32"/>
+    </w:rPr>
+  </w:style>
+  <w:style w:type="character" w:default="1" w:styleId="7">
     <w:name w:val="Default Paragraph Font"/>
     <w:semiHidden/>
     <w:qFormat/>
     <w:uiPriority w:val="0"/>
   </w:style>
-  <w:style w:type="table" w:default="1" w:styleId="6">
+  <w:style w:type="table" w:default="1" w:styleId="8">
     <w:name w:val="Normal Table"/>
     <w:semiHidden/>
     <w:qFormat/>
@@ -351,9 +2196,10 @@
       </w:tblCellMar>
     </w:tblPr>
   </w:style>
-  <w:style w:type="paragraph" w:styleId="3">
+  <w:style w:type="paragraph" w:styleId="5">
     <w:name w:val="footer"/>
     <w:basedOn w:val="1"/>
+    <w:qFormat/>
     <w:uiPriority w:val="0"/>
     <w:pPr>
       <w:tabs>
@@ -367,9 +2213,10 @@
       <w:sz w:val="18"/>
     </w:rPr>
   </w:style>
-  <w:style w:type="paragraph" w:styleId="4">
+  <w:style w:type="paragraph" w:styleId="6">
     <w:name w:val="header"/>
     <w:basedOn w:val="1"/>
+    <w:qFormat/>
     <w:uiPriority w:val="0"/>
     <w:pPr>
       <w:pBdr>
@@ -655,6 +2502,9 @@
   <customSectProps>
     <customSectPr/>
   </customSectProps>
+  <customShpExts>
+    <customShpInfo spid="_x0000_s1026" textRotate="1"/>
+  </customShpExts>
 </s:customData>
 </file>
 

--- a/docs/完美防御/完美防御账号登录注册界面设计.docx
+++ b/docs/完美防御/完美防御账号登录注册界面设计.docx
@@ -33,1174 +33,10 @@
       </w:pPr>
       <w:r>
         <w:rPr>
-          <w:sz w:val="32"/>
-        </w:rPr>
-        <mc:AlternateContent>
-          <mc:Choice Requires="wps">
-            <w:drawing>
-              <wp:anchor distT="0" distB="0" distL="114300" distR="114300" simplePos="0" relativeHeight="251658240" behindDoc="0" locked="0" layoutInCell="1" allowOverlap="1">
-                <wp:simplePos x="0" y="0"/>
-                <wp:positionH relativeFrom="column">
-                  <wp:posOffset>251460</wp:posOffset>
-                </wp:positionH>
-                <wp:positionV relativeFrom="paragraph">
-                  <wp:posOffset>369570</wp:posOffset>
-                </wp:positionV>
-                <wp:extent cx="4943475" cy="2761615"/>
-                <wp:effectExtent l="6350" t="6350" r="22225" b="13335"/>
-                <wp:wrapNone/>
-                <wp:docPr id="15" name="矩形 15"/>
-                <wp:cNvGraphicFramePr/>
-                <a:graphic xmlns:a="http://schemas.openxmlformats.org/drawingml/2006/main">
-                  <a:graphicData uri="http://schemas.microsoft.com/office/word/2010/wordprocessingShape">
-                    <wps:wsp>
-                      <wps:cNvSpPr/>
-                      <wps:spPr>
-                        <a:xfrm>
-                          <a:off x="1403985" y="2184400"/>
-                          <a:ext cx="4943475" cy="2761615"/>
-                        </a:xfrm>
-                        <a:prstGeom prst="rect">
-                          <a:avLst/>
-                        </a:prstGeom>
-                      </wps:spPr>
-                      <wps:style>
-                        <a:lnRef idx="2">
-                          <a:schemeClr val="accent6"/>
-                        </a:lnRef>
-                        <a:fillRef idx="1">
-                          <a:schemeClr val="lt1"/>
-                        </a:fillRef>
-                        <a:effectRef idx="0">
-                          <a:schemeClr val="accent6"/>
-                        </a:effectRef>
-                        <a:fontRef idx="minor">
-                          <a:schemeClr val="dk1"/>
-                        </a:fontRef>
-                      </wps:style>
-                      <wps:bodyPr rot="0" spcFirstLastPara="0" vertOverflow="overflow" horzOverflow="overflow" vert="horz" wrap="square" lIns="91440" tIns="45720" rIns="91440" bIns="45720" numCol="1" spcCol="0" rtlCol="0" fromWordArt="0" anchor="ctr" anchorCtr="0" forceAA="0" compatLnSpc="1">
-                        <a:noAutofit/>
-                      </wps:bodyPr>
-                    </wps:wsp>
-                  </a:graphicData>
-                </a:graphic>
-              </wp:anchor>
-            </w:drawing>
-          </mc:Choice>
-          <mc:Fallback>
-            <w:pict>
-              <v:rect id="_x0000_s1026" o:spid="_x0000_s1026" o:spt="1" style="position:absolute;left:0pt;margin-left:19.8pt;margin-top:29.1pt;height:217.45pt;width:389.25pt;z-index:251658240;v-text-anchor:middle;mso-width-relative:page;mso-height-relative:page;" fillcolor="#FFFFFF [3201]" filled="t" stroked="t" coordsize="21600,21600" o:gfxdata="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">
-                <v:fill on="t" focussize="0,0"/>
-                <v:stroke weight="1pt" color="#70AD47 [3209]" miterlimit="8" joinstyle="miter"/>
-                <v:imagedata o:title=""/>
-                <o:lock v:ext="edit" aspectratio="f"/>
-              </v:rect>
-            </w:pict>
-          </mc:Fallback>
-        </mc:AlternateContent>
-      </w:r>
-      <w:r>
-        <w:rPr>
           <w:rFonts w:hint="eastAsia"/>
           <w:lang w:val="en-US" w:eastAsia="zh-CN"/>
         </w:rPr>
         <w:t>游戏帐号登录界面</w:t>
-      </w:r>
-    </w:p>
-    <w:p>
-      <w:pPr>
-        <w:rPr>
-          <w:rFonts w:hint="eastAsia"/>
-          <w:lang w:val="en-US" w:eastAsia="zh-CN"/>
-        </w:rPr>
-      </w:pPr>
-      <w:r>
-        <w:rPr>
-          <w:sz w:val="21"/>
-        </w:rPr>
-        <mc:AlternateContent>
-          <mc:Choice Requires="wps">
-            <w:drawing>
-              <wp:anchor distT="0" distB="0" distL="114300" distR="114300" simplePos="0" relativeHeight="251659264" behindDoc="0" locked="0" layoutInCell="1" allowOverlap="1">
-                <wp:simplePos x="0" y="0"/>
-                <wp:positionH relativeFrom="column">
-                  <wp:posOffset>422910</wp:posOffset>
-                </wp:positionH>
-                <wp:positionV relativeFrom="paragraph">
-                  <wp:posOffset>85725</wp:posOffset>
-                </wp:positionV>
-                <wp:extent cx="1695450" cy="323850"/>
-                <wp:effectExtent l="0" t="0" r="0" b="0"/>
-                <wp:wrapNone/>
-                <wp:docPr id="16" name="文本框 16"/>
-                <wp:cNvGraphicFramePr/>
-                <a:graphic xmlns:a="http://schemas.openxmlformats.org/drawingml/2006/main">
-                  <a:graphicData uri="http://schemas.microsoft.com/office/word/2010/wordprocessingShape">
-                    <wps:wsp>
-                      <wps:cNvSpPr txBox="1"/>
-                      <wps:spPr>
-                        <a:xfrm>
-                          <a:off x="1565910" y="2296795"/>
-                          <a:ext cx="1695450" cy="323850"/>
-                        </a:xfrm>
-                        <a:prstGeom prst="rect">
-                          <a:avLst/>
-                        </a:prstGeom>
-                        <a:noFill/>
-                        <a:ln w="6350">
-                          <a:noFill/>
-                        </a:ln>
-                      </wps:spPr>
-                      <wps:style>
-                        <a:lnRef idx="0">
-                          <a:schemeClr val="accent1"/>
-                        </a:lnRef>
-                        <a:fillRef idx="0">
-                          <a:schemeClr val="accent1"/>
-                        </a:fillRef>
-                        <a:effectRef idx="0">
-                          <a:schemeClr val="accent1"/>
-                        </a:effectRef>
-                        <a:fontRef idx="minor">
-                          <a:schemeClr val="dk1"/>
-                        </a:fontRef>
-                      </wps:style>
-                      <wps:txbx>
-                        <w:txbxContent>
-                          <w:p>
-                            <w:pPr>
-                              <w:rPr>
-                                <w:rFonts w:hint="eastAsia" w:eastAsiaTheme="minorEastAsia"/>
-                                <w:color w:val="ED7D31" w:themeColor="accent2"/>
-                                <w:lang w:val="en-US" w:eastAsia="zh-CN"/>
-                                <w14:textFill>
-                                  <w14:solidFill>
-                                    <w14:schemeClr w14:val="accent2"/>
-                                  </w14:solidFill>
-                                </w14:textFill>
-                              </w:rPr>
-                            </w:pPr>
-                            <w:r>
-                              <w:rPr>
-                                <w:rFonts w:hint="eastAsia"/>
-                                <w:color w:val="ED7D31" w:themeColor="accent2"/>
-                                <w:lang w:val="en-US" w:eastAsia="zh-CN"/>
-                                <w14:textFill>
-                                  <w14:solidFill>
-                                    <w14:schemeClr w14:val="accent2"/>
-                                  </w14:solidFill>
-                                </w14:textFill>
-                              </w:rPr>
-                              <w:t>游戏截图作为背景图片</w:t>
-                            </w:r>
-                          </w:p>
-                        </w:txbxContent>
-                      </wps:txbx>
-                      <wps:bodyPr rot="0" spcFirstLastPara="0" vertOverflow="overflow" horzOverflow="overflow" vert="horz" wrap="square" lIns="91440" tIns="45720" rIns="91440" bIns="45720" numCol="1" spcCol="0" rtlCol="0" fromWordArt="0" anchor="t" anchorCtr="0" forceAA="0" compatLnSpc="1">
-                        <a:noAutofit/>
-                      </wps:bodyPr>
-                    </wps:wsp>
-                  </a:graphicData>
-                </a:graphic>
-              </wp:anchor>
-            </w:drawing>
-          </mc:Choice>
-          <mc:Fallback>
-            <w:pict>
-              <v:shape id="_x0000_s1026" o:spid="_x0000_s1026" o:spt="202" type="#_x0000_t202" style="position:absolute;left:0pt;margin-left:33.3pt;margin-top:6.75pt;height:25.5pt;width:133.5pt;z-index:251659264;mso-width-relative:page;mso-height-relative:page;" filled="f" stroked="f" coordsize="21600,21600" o:gfxdata="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">
-                <v:fill on="f" focussize="0,0"/>
-                <v:stroke on="f" weight="0.5pt"/>
-                <v:imagedata o:title=""/>
-                <o:lock v:ext="edit" aspectratio="f"/>
-                <v:textbox>
-                  <w:txbxContent>
-                    <w:p>
-                      <w:pPr>
-                        <w:rPr>
-                          <w:rFonts w:hint="eastAsia" w:eastAsiaTheme="minorEastAsia"/>
-                          <w:color w:val="ED7D31" w:themeColor="accent2"/>
-                          <w:lang w:val="en-US" w:eastAsia="zh-CN"/>
-                          <w14:textFill>
-                            <w14:solidFill>
-                              <w14:schemeClr w14:val="accent2"/>
-                            </w14:solidFill>
-                          </w14:textFill>
-                        </w:rPr>
-                      </w:pPr>
-                      <w:r>
-                        <w:rPr>
-                          <w:rFonts w:hint="eastAsia"/>
-                          <w:color w:val="ED7D31" w:themeColor="accent2"/>
-                          <w:lang w:val="en-US" w:eastAsia="zh-CN"/>
-                          <w14:textFill>
-                            <w14:solidFill>
-                              <w14:schemeClr w14:val="accent2"/>
-                            </w14:solidFill>
-                          </w14:textFill>
-                        </w:rPr>
-                        <w:t>游戏截图作为背景图片</w:t>
-                      </w:r>
-                    </w:p>
-                  </w:txbxContent>
-                </v:textbox>
-              </v:shape>
-            </w:pict>
-          </mc:Fallback>
-        </mc:AlternateContent>
-      </w:r>
-    </w:p>
-    <w:p>
-      <w:pPr>
-        <w:rPr>
-          <w:rFonts w:hint="eastAsia"/>
-          <w:lang w:val="en-US" w:eastAsia="zh-CN"/>
-        </w:rPr>
-      </w:pPr>
-    </w:p>
-    <w:p>
-      <w:pPr>
-        <w:rPr>
-          <w:rFonts w:hint="eastAsia"/>
-          <w:lang w:val="en-US" w:eastAsia="zh-CN"/>
-        </w:rPr>
-      </w:pPr>
-      <w:r>
-        <w:rPr>
-          <w:sz w:val="21"/>
-        </w:rPr>
-        <mc:AlternateContent>
-          <mc:Choice Requires="wps">
-            <w:drawing>
-              <wp:anchor distT="0" distB="0" distL="114300" distR="114300" simplePos="0" relativeHeight="251660288" behindDoc="0" locked="0" layoutInCell="1" allowOverlap="1">
-                <wp:simplePos x="0" y="0"/>
-                <wp:positionH relativeFrom="column">
-                  <wp:posOffset>1432560</wp:posOffset>
-                </wp:positionH>
-                <wp:positionV relativeFrom="paragraph">
-                  <wp:posOffset>156210</wp:posOffset>
-                </wp:positionV>
-                <wp:extent cx="914400" cy="276225"/>
-                <wp:effectExtent l="0" t="0" r="0" b="0"/>
-                <wp:wrapNone/>
-                <wp:docPr id="17" name="文本框 17"/>
-                <wp:cNvGraphicFramePr/>
-                <a:graphic xmlns:a="http://schemas.openxmlformats.org/drawingml/2006/main">
-                  <a:graphicData uri="http://schemas.microsoft.com/office/word/2010/wordprocessingShape">
-                    <wps:wsp>
-                      <wps:cNvSpPr txBox="1"/>
-                      <wps:spPr>
-                        <a:xfrm>
-                          <a:off x="2575560" y="2763520"/>
-                          <a:ext cx="914400" cy="276225"/>
-                        </a:xfrm>
-                        <a:prstGeom prst="rect">
-                          <a:avLst/>
-                        </a:prstGeom>
-                        <a:noFill/>
-                        <a:ln w="6350">
-                          <a:noFill/>
-                        </a:ln>
-                      </wps:spPr>
-                      <wps:style>
-                        <a:lnRef idx="0">
-                          <a:schemeClr val="accent1"/>
-                        </a:lnRef>
-                        <a:fillRef idx="0">
-                          <a:schemeClr val="accent1"/>
-                        </a:fillRef>
-                        <a:effectRef idx="0">
-                          <a:schemeClr val="accent1"/>
-                        </a:effectRef>
-                        <a:fontRef idx="minor">
-                          <a:schemeClr val="dk1"/>
-                        </a:fontRef>
-                      </wps:style>
-                      <wps:txbx>
-                        <w:txbxContent>
-                          <w:p>
-                            <w:pPr>
-                              <w:rPr>
-                                <w:rFonts w:hint="eastAsia" w:eastAsiaTheme="minorEastAsia"/>
-                                <w:lang w:val="en-US" w:eastAsia="zh-CN"/>
-                              </w:rPr>
-                            </w:pPr>
-                            <w:r>
-                              <w:rPr>
-                                <w:rFonts w:hint="eastAsia"/>
-                                <w:lang w:val="en-US" w:eastAsia="zh-CN"/>
-                              </w:rPr>
-                              <w:t>用 户 名:</w:t>
-                            </w:r>
-                          </w:p>
-                        </w:txbxContent>
-                      </wps:txbx>
-                      <wps:bodyPr rot="0" spcFirstLastPara="0" vertOverflow="overflow" horzOverflow="overflow" vert="horz" wrap="square" lIns="91440" tIns="45720" rIns="91440" bIns="45720" numCol="1" spcCol="0" rtlCol="0" fromWordArt="0" anchor="t" anchorCtr="0" forceAA="0" compatLnSpc="1">
-                        <a:noAutofit/>
-                      </wps:bodyPr>
-                    </wps:wsp>
-                  </a:graphicData>
-                </a:graphic>
-              </wp:anchor>
-            </w:drawing>
-          </mc:Choice>
-          <mc:Fallback>
-            <w:pict>
-              <v:shape id="_x0000_s1026" o:spid="_x0000_s1026" o:spt="202" type="#_x0000_t202" style="position:absolute;left:0pt;margin-left:112.8pt;margin-top:12.3pt;height:21.75pt;width:72pt;z-index:251660288;mso-width-relative:page;mso-height-relative:page;" filled="f" stroked="f" coordsize="21600,21600" o:gfxdata="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">
-                <v:fill on="f" focussize="0,0"/>
-                <v:stroke on="f" weight="0.5pt"/>
-                <v:imagedata o:title=""/>
-                <o:lock v:ext="edit" aspectratio="f"/>
-                <v:textbox>
-                  <w:txbxContent>
-                    <w:p>
-                      <w:pPr>
-                        <w:rPr>
-                          <w:rFonts w:hint="eastAsia" w:eastAsiaTheme="minorEastAsia"/>
-                          <w:lang w:val="en-US" w:eastAsia="zh-CN"/>
-                        </w:rPr>
-                      </w:pPr>
-                      <w:r>
-                        <w:rPr>
-                          <w:rFonts w:hint="eastAsia"/>
-                          <w:lang w:val="en-US" w:eastAsia="zh-CN"/>
-                        </w:rPr>
-                        <w:t>用 户 名:</w:t>
-                      </w:r>
-                    </w:p>
-                  </w:txbxContent>
-                </v:textbox>
-              </v:shape>
-            </w:pict>
-          </mc:Fallback>
-        </mc:AlternateContent>
-      </w:r>
-    </w:p>
-    <w:p>
-      <w:pPr>
-        <w:rPr>
-          <w:rFonts w:hint="eastAsia"/>
-          <w:lang w:val="en-US" w:eastAsia="zh-CN"/>
-        </w:rPr>
-      </w:pPr>
-      <w:r>
-        <w:rPr>
-          <w:sz w:val="21"/>
-        </w:rPr>
-        <mc:AlternateContent>
-          <mc:Choice Requires="wps">
-            <w:drawing>
-              <wp:anchor distT="0" distB="0" distL="114300" distR="114300" simplePos="0" relativeHeight="251664384" behindDoc="0" locked="0" layoutInCell="1" allowOverlap="1">
-                <wp:simplePos x="0" y="0"/>
-                <wp:positionH relativeFrom="column">
-                  <wp:posOffset>2261235</wp:posOffset>
-                </wp:positionH>
-                <wp:positionV relativeFrom="paragraph">
-                  <wp:posOffset>5715</wp:posOffset>
-                </wp:positionV>
-                <wp:extent cx="1466850" cy="247650"/>
-                <wp:effectExtent l="6350" t="6350" r="12700" b="12700"/>
-                <wp:wrapNone/>
-                <wp:docPr id="19" name="矩形 19"/>
-                <wp:cNvGraphicFramePr/>
-                <a:graphic xmlns:a="http://schemas.openxmlformats.org/drawingml/2006/main">
-                  <a:graphicData uri="http://schemas.microsoft.com/office/word/2010/wordprocessingShape">
-                    <wps:wsp>
-                      <wps:cNvSpPr/>
-                      <wps:spPr>
-                        <a:xfrm>
-                          <a:off x="3404235" y="2811145"/>
-                          <a:ext cx="1466850" cy="247650"/>
-                        </a:xfrm>
-                        <a:prstGeom prst="rect">
-                          <a:avLst/>
-                        </a:prstGeom>
-                      </wps:spPr>
-                      <wps:style>
-                        <a:lnRef idx="2">
-                          <a:schemeClr val="accent1">
-                            <a:shade val="50000"/>
-                          </a:schemeClr>
-                        </a:lnRef>
-                        <a:fillRef idx="1">
-                          <a:schemeClr val="accent1"/>
-                        </a:fillRef>
-                        <a:effectRef idx="0">
-                          <a:schemeClr val="accent1"/>
-                        </a:effectRef>
-                        <a:fontRef idx="minor">
-                          <a:schemeClr val="lt1"/>
-                        </a:fontRef>
-                      </wps:style>
-                      <wps:bodyPr rot="0" spcFirstLastPara="0" vertOverflow="overflow" horzOverflow="overflow" vert="horz" wrap="square" lIns="91440" tIns="45720" rIns="91440" bIns="45720" numCol="1" spcCol="0" rtlCol="0" fromWordArt="0" anchor="ctr" anchorCtr="0" forceAA="0" compatLnSpc="1">
-                        <a:noAutofit/>
-                      </wps:bodyPr>
-                    </wps:wsp>
-                  </a:graphicData>
-                </a:graphic>
-              </wp:anchor>
-            </w:drawing>
-          </mc:Choice>
-          <mc:Fallback>
-            <w:pict>
-              <v:rect id="_x0000_s1026" o:spid="_x0000_s1026" o:spt="1" style="position:absolute;left:0pt;margin-left:178.05pt;margin-top:0.45pt;height:19.5pt;width:115.5pt;z-index:251664384;v-text-anchor:middle;mso-width-relative:page;mso-height-relative:page;" fillcolor="#5B9BD5 [3204]" filled="t" stroked="t" coordsize="21600,21600" o:gfxdata="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">
-                <v:fill on="t" focussize="0,0"/>
-                <v:stroke weight="1pt" color="#41719C [3204]" miterlimit="8" joinstyle="miter"/>
-                <v:imagedata o:title=""/>
-                <o:lock v:ext="edit" aspectratio="f"/>
-              </v:rect>
-            </w:pict>
-          </mc:Fallback>
-        </mc:AlternateContent>
-      </w:r>
-    </w:p>
-    <w:p>
-      <w:pPr>
-        <w:rPr>
-          <w:rFonts w:hint="eastAsia"/>
-          <w:lang w:val="en-US" w:eastAsia="zh-CN"/>
-        </w:rPr>
-      </w:pPr>
-      <w:r>
-        <w:rPr>
-          <w:sz w:val="21"/>
-        </w:rPr>
-        <mc:AlternateContent>
-          <mc:Choice Requires="wps">
-            <w:drawing>
-              <wp:anchor distT="0" distB="0" distL="114300" distR="114300" simplePos="0" relativeHeight="251663360" behindDoc="0" locked="0" layoutInCell="1" allowOverlap="1">
-                <wp:simplePos x="0" y="0"/>
-                <wp:positionH relativeFrom="column">
-                  <wp:posOffset>1442085</wp:posOffset>
-                </wp:positionH>
-                <wp:positionV relativeFrom="paragraph">
-                  <wp:posOffset>169545</wp:posOffset>
-                </wp:positionV>
-                <wp:extent cx="914400" cy="276225"/>
-                <wp:effectExtent l="0" t="0" r="0" b="0"/>
-                <wp:wrapNone/>
-                <wp:docPr id="18" name="文本框 18"/>
-                <wp:cNvGraphicFramePr/>
-                <a:graphic xmlns:a="http://schemas.openxmlformats.org/drawingml/2006/main">
-                  <a:graphicData uri="http://schemas.microsoft.com/office/word/2010/wordprocessingShape">
-                    <wps:wsp>
-                      <wps:cNvSpPr txBox="1"/>
-                      <wps:spPr>
-                        <a:xfrm>
-                          <a:off x="0" y="0"/>
-                          <a:ext cx="914400" cy="276225"/>
-                        </a:xfrm>
-                        <a:prstGeom prst="rect">
-                          <a:avLst/>
-                        </a:prstGeom>
-                        <a:noFill/>
-                        <a:ln w="6350">
-                          <a:noFill/>
-                        </a:ln>
-                      </wps:spPr>
-                      <wps:style>
-                        <a:lnRef idx="0">
-                          <a:schemeClr val="accent1"/>
-                        </a:lnRef>
-                        <a:fillRef idx="0">
-                          <a:schemeClr val="accent1"/>
-                        </a:fillRef>
-                        <a:effectRef idx="0">
-                          <a:schemeClr val="accent1"/>
-                        </a:effectRef>
-                        <a:fontRef idx="minor">
-                          <a:schemeClr val="dk1"/>
-                        </a:fontRef>
-                      </wps:style>
-                      <wps:txbx>
-                        <w:txbxContent>
-                          <w:p>
-                            <w:pPr>
-                              <w:rPr>
-                                <w:rFonts w:hint="eastAsia" w:eastAsiaTheme="minorEastAsia"/>
-                                <w:lang w:val="en-US" w:eastAsia="zh-CN"/>
-                              </w:rPr>
-                            </w:pPr>
-                            <w:r>
-                              <w:rPr>
-                                <w:rFonts w:hint="eastAsia"/>
-                                <w:lang w:val="en-US" w:eastAsia="zh-CN"/>
-                              </w:rPr>
-                              <w:t>密    码:</w:t>
-                            </w:r>
-                          </w:p>
-                        </w:txbxContent>
-                      </wps:txbx>
-                      <wps:bodyPr rot="0" spcFirstLastPara="0" vertOverflow="overflow" horzOverflow="overflow" vert="horz" wrap="square" lIns="91440" tIns="45720" rIns="91440" bIns="45720" numCol="1" spcCol="0" rtlCol="0" fromWordArt="0" anchor="t" anchorCtr="0" forceAA="0" compatLnSpc="1">
-                        <a:noAutofit/>
-                      </wps:bodyPr>
-                    </wps:wsp>
-                  </a:graphicData>
-                </a:graphic>
-              </wp:anchor>
-            </w:drawing>
-          </mc:Choice>
-          <mc:Fallback>
-            <w:pict>
-              <v:shape id="_x0000_s1026" o:spid="_x0000_s1026" o:spt="202" type="#_x0000_t202" style="position:absolute;left:0pt;margin-left:113.55pt;margin-top:13.35pt;height:21.75pt;width:72pt;z-index:251663360;mso-width-relative:page;mso-height-relative:page;" filled="f" stroked="f" coordsize="21600,21600" o:gfxdata="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">
-                <v:fill on="f" focussize="0,0"/>
-                <v:stroke on="f" weight="0.5pt"/>
-                <v:imagedata o:title=""/>
-                <o:lock v:ext="edit" aspectratio="f"/>
-                <v:textbox>
-                  <w:txbxContent>
-                    <w:p>
-                      <w:pPr>
-                        <w:rPr>
-                          <w:rFonts w:hint="eastAsia" w:eastAsiaTheme="minorEastAsia"/>
-                          <w:lang w:val="en-US" w:eastAsia="zh-CN"/>
-                        </w:rPr>
-                      </w:pPr>
-                      <w:r>
-                        <w:rPr>
-                          <w:rFonts w:hint="eastAsia"/>
-                          <w:lang w:val="en-US" w:eastAsia="zh-CN"/>
-                        </w:rPr>
-                        <w:t>密    码:</w:t>
-                      </w:r>
-                    </w:p>
-                  </w:txbxContent>
-                </v:textbox>
-              </v:shape>
-            </w:pict>
-          </mc:Fallback>
-        </mc:AlternateContent>
-      </w:r>
-      <w:r>
-        <w:rPr>
-          <w:sz w:val="21"/>
-        </w:rPr>
-        <mc:AlternateContent>
-          <mc:Choice Requires="wps">
-            <w:drawing>
-              <wp:anchor distT="0" distB="0" distL="114300" distR="114300" simplePos="0" relativeHeight="251671552" behindDoc="0" locked="0" layoutInCell="1" allowOverlap="1">
-                <wp:simplePos x="0" y="0"/>
-                <wp:positionH relativeFrom="column">
-                  <wp:posOffset>2251710</wp:posOffset>
-                </wp:positionH>
-                <wp:positionV relativeFrom="paragraph">
-                  <wp:posOffset>198120</wp:posOffset>
-                </wp:positionV>
-                <wp:extent cx="1466850" cy="247650"/>
-                <wp:effectExtent l="6350" t="6350" r="12700" b="12700"/>
-                <wp:wrapNone/>
-                <wp:docPr id="20" name="矩形 20"/>
-                <wp:cNvGraphicFramePr/>
-                <a:graphic xmlns:a="http://schemas.openxmlformats.org/drawingml/2006/main">
-                  <a:graphicData uri="http://schemas.microsoft.com/office/word/2010/wordprocessingShape">
-                    <wps:wsp>
-                      <wps:cNvSpPr/>
-                      <wps:spPr>
-                        <a:xfrm>
-                          <a:off x="0" y="0"/>
-                          <a:ext cx="1466850" cy="247650"/>
-                        </a:xfrm>
-                        <a:prstGeom prst="rect">
-                          <a:avLst/>
-                        </a:prstGeom>
-                      </wps:spPr>
-                      <wps:style>
-                        <a:lnRef idx="2">
-                          <a:schemeClr val="accent1">
-                            <a:shade val="50000"/>
-                          </a:schemeClr>
-                        </a:lnRef>
-                        <a:fillRef idx="1">
-                          <a:schemeClr val="accent1"/>
-                        </a:fillRef>
-                        <a:effectRef idx="0">
-                          <a:schemeClr val="accent1"/>
-                        </a:effectRef>
-                        <a:fontRef idx="minor">
-                          <a:schemeClr val="lt1"/>
-                        </a:fontRef>
-                      </wps:style>
-                      <wps:bodyPr rot="0" spcFirstLastPara="0" vertOverflow="overflow" horzOverflow="overflow" vert="horz" wrap="square" lIns="91440" tIns="45720" rIns="91440" bIns="45720" numCol="1" spcCol="0" rtlCol="0" fromWordArt="0" anchor="ctr" anchorCtr="0" forceAA="0" compatLnSpc="1">
-                        <a:noAutofit/>
-                      </wps:bodyPr>
-                    </wps:wsp>
-                  </a:graphicData>
-                </a:graphic>
-              </wp:anchor>
-            </w:drawing>
-          </mc:Choice>
-          <mc:Fallback>
-            <w:pict>
-              <v:rect id="_x0000_s1026" o:spid="_x0000_s1026" o:spt="1" style="position:absolute;left:0pt;margin-left:177.3pt;margin-top:15.6pt;height:19.5pt;width:115.5pt;z-index:251671552;v-text-anchor:middle;mso-width-relative:page;mso-height-relative:page;" fillcolor="#5B9BD5 [3204]" filled="t" stroked="t" coordsize="21600,21600" o:gfxdata="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">
-                <v:fill on="t" focussize="0,0"/>
-                <v:stroke weight="1pt" color="#41719C [3204]" miterlimit="8" joinstyle="miter"/>
-                <v:imagedata o:title=""/>
-                <o:lock v:ext="edit" aspectratio="f"/>
-              </v:rect>
-            </w:pict>
-          </mc:Fallback>
-        </mc:AlternateContent>
-      </w:r>
-    </w:p>
-    <w:p>
-      <w:pPr>
-        <w:rPr>
-          <w:rFonts w:hint="eastAsia"/>
-          <w:lang w:val="en-US" w:eastAsia="zh-CN"/>
-        </w:rPr>
-      </w:pPr>
-    </w:p>
-    <w:p>
-      <w:pPr>
-        <w:rPr>
-          <w:rFonts w:hint="eastAsia"/>
-          <w:lang w:val="en-US" w:eastAsia="zh-CN"/>
-        </w:rPr>
-      </w:pPr>
-    </w:p>
-    <w:p>
-      <w:pPr>
-        <w:rPr>
-          <w:rFonts w:hint="eastAsia"/>
-          <w:lang w:val="en-US" w:eastAsia="zh-CN"/>
-        </w:rPr>
-      </w:pPr>
-    </w:p>
-    <w:p>
-      <w:pPr>
-        <w:rPr>
-          <w:rFonts w:hint="eastAsia"/>
-          <w:lang w:val="en-US" w:eastAsia="zh-CN"/>
-        </w:rPr>
-      </w:pPr>
-      <w:r>
-        <w:rPr>
-          <w:sz w:val="21"/>
-        </w:rPr>
-        <mc:AlternateContent>
-          <mc:Choice Requires="wps">
-            <w:drawing>
-              <wp:anchor distT="0" distB="0" distL="114300" distR="114300" simplePos="0" relativeHeight="251687936" behindDoc="0" locked="0" layoutInCell="1" allowOverlap="1">
-                <wp:simplePos x="0" y="0"/>
-                <wp:positionH relativeFrom="column">
-                  <wp:posOffset>2870835</wp:posOffset>
-                </wp:positionH>
-                <wp:positionV relativeFrom="paragraph">
-                  <wp:posOffset>111125</wp:posOffset>
-                </wp:positionV>
-                <wp:extent cx="1067435" cy="285115"/>
-                <wp:effectExtent l="6350" t="6350" r="12065" b="13335"/>
-                <wp:wrapNone/>
-                <wp:docPr id="22" name="矩形 22"/>
-                <wp:cNvGraphicFramePr/>
-                <a:graphic xmlns:a="http://schemas.openxmlformats.org/drawingml/2006/main">
-                  <a:graphicData uri="http://schemas.microsoft.com/office/word/2010/wordprocessingShape">
-                    <wps:wsp>
-                      <wps:cNvSpPr/>
-                      <wps:spPr>
-                        <a:xfrm>
-                          <a:off x="0" y="0"/>
-                          <a:ext cx="1067435" cy="285115"/>
-                        </a:xfrm>
-                        <a:prstGeom prst="rect">
-                          <a:avLst/>
-                        </a:prstGeom>
-                      </wps:spPr>
-                      <wps:style>
-                        <a:lnRef idx="2">
-                          <a:schemeClr val="accent1">
-                            <a:shade val="50000"/>
-                          </a:schemeClr>
-                        </a:lnRef>
-                        <a:fillRef idx="1">
-                          <a:schemeClr val="accent1"/>
-                        </a:fillRef>
-                        <a:effectRef idx="0">
-                          <a:schemeClr val="accent1"/>
-                        </a:effectRef>
-                        <a:fontRef idx="minor">
-                          <a:schemeClr val="lt1"/>
-                        </a:fontRef>
-                      </wps:style>
-                      <wps:txbx>
-                        <w:txbxContent>
-                          <w:p>
-                            <w:pPr>
-                              <w:jc w:val="center"/>
-                              <w:rPr>
-                                <w:rFonts w:hint="eastAsia" w:eastAsiaTheme="minorEastAsia"/>
-                                <w:lang w:eastAsia="zh-CN"/>
-                              </w:rPr>
-                            </w:pPr>
-                            <w:r>
-                              <w:rPr>
-                                <w:rFonts w:hint="eastAsia"/>
-                                <w:lang w:eastAsia="zh-CN"/>
-                              </w:rPr>
-                              <w:t>注册</w:t>
-                            </w:r>
-                          </w:p>
-                        </w:txbxContent>
-                      </wps:txbx>
-                      <wps:bodyPr rot="0" spcFirstLastPara="0" vertOverflow="overflow" horzOverflow="overflow" vert="horz" wrap="square" lIns="91440" tIns="45720" rIns="91440" bIns="45720" numCol="1" spcCol="0" rtlCol="0" fromWordArt="0" anchor="ctr" anchorCtr="0" forceAA="0" compatLnSpc="1">
-                        <a:noAutofit/>
-                      </wps:bodyPr>
-                    </wps:wsp>
-                  </a:graphicData>
-                </a:graphic>
-              </wp:anchor>
-            </w:drawing>
-          </mc:Choice>
-          <mc:Fallback>
-            <w:pict>
-              <v:rect id="_x0000_s1026" o:spid="_x0000_s1026" o:spt="1" style="position:absolute;left:0pt;margin-left:226.05pt;margin-top:8.75pt;height:22.45pt;width:84.05pt;z-index:251687936;v-text-anchor:middle;mso-width-relative:page;mso-height-relative:page;" fillcolor="#5B9BD5 [3204]" filled="t" stroked="t" coordsize="21600,21600" o:gfxdata="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">
-                <v:fill on="t" focussize="0,0"/>
-                <v:stroke weight="1pt" color="#41719C [3204]" miterlimit="8" joinstyle="miter"/>
-                <v:imagedata o:title=""/>
-                <o:lock v:ext="edit" aspectratio="f"/>
-                <v:textbox>
-                  <w:txbxContent>
-                    <w:p>
-                      <w:pPr>
-                        <w:jc w:val="center"/>
-                        <w:rPr>
-                          <w:rFonts w:hint="eastAsia" w:eastAsiaTheme="minorEastAsia"/>
-                          <w:lang w:eastAsia="zh-CN"/>
-                        </w:rPr>
-                      </w:pPr>
-                      <w:r>
-                        <w:rPr>
-                          <w:rFonts w:hint="eastAsia"/>
-                          <w:lang w:eastAsia="zh-CN"/>
-                        </w:rPr>
-                        <w:t>注册</w:t>
-                      </w:r>
-                    </w:p>
-                  </w:txbxContent>
-                </v:textbox>
-              </v:rect>
-            </w:pict>
-          </mc:Fallback>
-        </mc:AlternateContent>
-      </w:r>
-      <w:r>
-        <w:rPr>
-          <w:sz w:val="21"/>
-        </w:rPr>
-        <mc:AlternateContent>
-          <mc:Choice Requires="wps">
-            <w:drawing>
-              <wp:anchor distT="0" distB="0" distL="114300" distR="114300" simplePos="0" relativeHeight="251672576" behindDoc="0" locked="0" layoutInCell="1" allowOverlap="1">
-                <wp:simplePos x="0" y="0"/>
-                <wp:positionH relativeFrom="column">
-                  <wp:posOffset>1346835</wp:posOffset>
-                </wp:positionH>
-                <wp:positionV relativeFrom="paragraph">
-                  <wp:posOffset>120015</wp:posOffset>
-                </wp:positionV>
-                <wp:extent cx="1019175" cy="286385"/>
-                <wp:effectExtent l="6350" t="6350" r="22225" b="12065"/>
-                <wp:wrapNone/>
-                <wp:docPr id="21" name="矩形 21"/>
-                <wp:cNvGraphicFramePr/>
-                <a:graphic xmlns:a="http://schemas.openxmlformats.org/drawingml/2006/main">
-                  <a:graphicData uri="http://schemas.microsoft.com/office/word/2010/wordprocessingShape">
-                    <wps:wsp>
-                      <wps:cNvSpPr/>
-                      <wps:spPr>
-                        <a:xfrm>
-                          <a:off x="2489835" y="3916045"/>
-                          <a:ext cx="1019175" cy="286385"/>
-                        </a:xfrm>
-                        <a:prstGeom prst="rect">
-                          <a:avLst/>
-                        </a:prstGeom>
-                      </wps:spPr>
-                      <wps:style>
-                        <a:lnRef idx="2">
-                          <a:schemeClr val="accent1">
-                            <a:shade val="50000"/>
-                          </a:schemeClr>
-                        </a:lnRef>
-                        <a:fillRef idx="1">
-                          <a:schemeClr val="accent1"/>
-                        </a:fillRef>
-                        <a:effectRef idx="0">
-                          <a:schemeClr val="accent1"/>
-                        </a:effectRef>
-                        <a:fontRef idx="minor">
-                          <a:schemeClr val="lt1"/>
-                        </a:fontRef>
-                      </wps:style>
-                      <wps:txbx>
-                        <w:txbxContent>
-                          <w:p>
-                            <w:pPr>
-                              <w:jc w:val="center"/>
-                              <w:rPr>
-                                <w:rFonts w:hint="eastAsia" w:eastAsiaTheme="minorEastAsia"/>
-                                <w:lang w:eastAsia="zh-CN"/>
-                              </w:rPr>
-                            </w:pPr>
-                            <w:r>
-                              <w:rPr>
-                                <w:rFonts w:hint="eastAsia"/>
-                                <w:lang w:eastAsia="zh-CN"/>
-                              </w:rPr>
-                              <w:t>登录</w:t>
-                            </w:r>
-                          </w:p>
-                        </w:txbxContent>
-                      </wps:txbx>
-                      <wps:bodyPr rot="0" spcFirstLastPara="0" vertOverflow="overflow" horzOverflow="overflow" vert="horz" wrap="square" lIns="91440" tIns="45720" rIns="91440" bIns="45720" numCol="1" spcCol="0" rtlCol="0" fromWordArt="0" anchor="ctr" anchorCtr="0" forceAA="0" compatLnSpc="1">
-                        <a:noAutofit/>
-                      </wps:bodyPr>
-                    </wps:wsp>
-                  </a:graphicData>
-                </a:graphic>
-              </wp:anchor>
-            </w:drawing>
-          </mc:Choice>
-          <mc:Fallback>
-            <w:pict>
-              <v:rect id="_x0000_s1026" o:spid="_x0000_s1026" o:spt="1" style="position:absolute;left:0pt;margin-left:106.05pt;margin-top:9.45pt;height:22.55pt;width:80.25pt;z-index:251672576;v-text-anchor:middle;mso-width-relative:page;mso-height-relative:page;" fillcolor="#5B9BD5 [3204]" filled="t" stroked="t" coordsize="21600,21600" o:gfxdata="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">
-                <v:fill on="t" focussize="0,0"/>
-                <v:stroke weight="1pt" color="#41719C [3204]" miterlimit="8" joinstyle="miter"/>
-                <v:imagedata o:title=""/>
-                <o:lock v:ext="edit" aspectratio="f"/>
-                <v:textbox>
-                  <w:txbxContent>
-                    <w:p>
-                      <w:pPr>
-                        <w:jc w:val="center"/>
-                        <w:rPr>
-                          <w:rFonts w:hint="eastAsia" w:eastAsiaTheme="minorEastAsia"/>
-                          <w:lang w:eastAsia="zh-CN"/>
-                        </w:rPr>
-                      </w:pPr>
-                      <w:r>
-                        <w:rPr>
-                          <w:rFonts w:hint="eastAsia"/>
-                          <w:lang w:eastAsia="zh-CN"/>
-                        </w:rPr>
-                        <w:t>登录</w:t>
-                      </w:r>
-                    </w:p>
-                  </w:txbxContent>
-                </v:textbox>
-              </v:rect>
-            </w:pict>
-          </mc:Fallback>
-        </mc:AlternateContent>
-      </w:r>
-    </w:p>
-    <w:p>
-      <w:pPr>
-        <w:rPr>
-          <w:rFonts w:hint="eastAsia"/>
-          <w:lang w:val="en-US" w:eastAsia="zh-CN"/>
-        </w:rPr>
-      </w:pPr>
-    </w:p>
-    <w:p>
-      <w:pPr>
-        <w:rPr>
-          <w:rFonts w:hint="eastAsia"/>
-          <w:lang w:val="en-US" w:eastAsia="zh-CN"/>
-        </w:rPr>
-      </w:pPr>
-    </w:p>
-    <w:p>
-      <w:pPr>
-        <w:rPr>
-          <w:rFonts w:hint="eastAsia"/>
-          <w:lang w:val="en-US" w:eastAsia="zh-CN"/>
-        </w:rPr>
-      </w:pPr>
-    </w:p>
-    <w:p>
-      <w:pPr>
-        <w:rPr>
-          <w:rFonts w:hint="eastAsia"/>
-          <w:lang w:val="en-US" w:eastAsia="zh-CN"/>
-        </w:rPr>
-      </w:pPr>
-    </w:p>
-    <w:p>
-      <w:pPr>
-        <w:rPr>
-          <w:rFonts w:hint="eastAsia"/>
-          <w:lang w:val="en-US" w:eastAsia="zh-CN"/>
-        </w:rPr>
-      </w:pPr>
-    </w:p>
-    <w:p>
-      <w:pPr>
-        <w:ind w:left="3360" w:leftChars="0" w:firstLine="420" w:firstLineChars="0"/>
-        <w:rPr>
-          <w:rFonts w:hint="eastAsia"/>
-          <w:lang w:val="en-US" w:eastAsia="zh-CN"/>
-        </w:rPr>
-      </w:pPr>
-      <w:r>
-        <w:rPr>
-          <w:rFonts w:hint="eastAsia"/>
-          <w:lang w:val="en-US" w:eastAsia="zh-CN"/>
-        </w:rPr>
-        <w:t>（图1）</w:t>
-      </w:r>
-    </w:p>
-    <w:p>
-      <w:pPr>
-        <w:numPr>
-          <w:ilvl w:val="0"/>
-          <w:numId w:val="2"/>
-        </w:numPr>
-        <w:ind w:left="420" w:leftChars="0" w:firstLine="0" w:firstLineChars="0"/>
-        <w:rPr>
-          <w:rFonts w:hint="eastAsia"/>
-          <w:sz w:val="28"/>
-          <w:szCs w:val="28"/>
-          <w:lang w:val="en-US" w:eastAsia="zh-CN"/>
-        </w:rPr>
-      </w:pPr>
-      <w:r>
-        <w:rPr>
-          <w:rFonts w:hint="eastAsia"/>
-          <w:sz w:val="28"/>
-          <w:szCs w:val="28"/>
-          <w:lang w:val="en-US" w:eastAsia="zh-CN"/>
-        </w:rPr>
-        <w:t>界面背景使用游戏内截图作为登录界面的背景图片</w:t>
-      </w:r>
-    </w:p>
-    <w:p>
-      <w:pPr>
-        <w:numPr>
-          <w:ilvl w:val="0"/>
-          <w:numId w:val="2"/>
-        </w:numPr>
-        <w:ind w:left="420" w:leftChars="0" w:firstLine="0" w:firstLineChars="0"/>
-        <w:rPr>
-          <w:rFonts w:hint="eastAsia"/>
-          <w:sz w:val="28"/>
-          <w:szCs w:val="28"/>
-          <w:lang w:val="en-US" w:eastAsia="zh-CN"/>
-        </w:rPr>
-      </w:pPr>
-      <w:r>
-        <w:rPr>
-          <w:rFonts w:hint="eastAsia"/>
-          <w:sz w:val="28"/>
-          <w:szCs w:val="28"/>
-          <w:lang w:val="en-US" w:eastAsia="zh-CN"/>
-        </w:rPr>
-        <w:t>用户登录时需要输入注册时填写的用户名和密码。</w:t>
-      </w:r>
-    </w:p>
-    <w:p>
-      <w:pPr>
-        <w:numPr>
-          <w:ilvl w:val="0"/>
-          <w:numId w:val="2"/>
-        </w:numPr>
-        <w:ind w:left="420" w:leftChars="0" w:firstLine="0" w:firstLineChars="0"/>
-        <w:rPr>
-          <w:rFonts w:hint="eastAsia"/>
-          <w:sz w:val="28"/>
-          <w:szCs w:val="28"/>
-          <w:lang w:val="en-US" w:eastAsia="zh-CN"/>
-        </w:rPr>
-      </w:pPr>
-      <w:r>
-        <w:rPr>
-          <w:rFonts w:hint="eastAsia"/>
-          <w:sz w:val="28"/>
-          <w:szCs w:val="28"/>
-          <w:lang w:val="en-US" w:eastAsia="zh-CN"/>
-        </w:rPr>
-        <w:t>用户点击登录按钮客户端提交用户输入的帐号信息给服务器进行登录操作。登录成功后进入游戏开始界面。</w:t>
-      </w:r>
-    </w:p>
-    <w:p>
-      <w:pPr>
-        <w:numPr>
-          <w:ilvl w:val="0"/>
-          <w:numId w:val="2"/>
-        </w:numPr>
-        <w:ind w:left="420" w:leftChars="0" w:firstLine="0" w:firstLineChars="0"/>
-        <w:rPr>
-          <w:rFonts w:hint="eastAsia"/>
-          <w:sz w:val="28"/>
-          <w:szCs w:val="28"/>
-          <w:lang w:val="en-US" w:eastAsia="zh-CN"/>
-        </w:rPr>
-      </w:pPr>
-      <w:r>
-        <w:rPr>
-          <w:rFonts w:hint="eastAsia"/>
-          <w:sz w:val="28"/>
-          <w:szCs w:val="28"/>
-          <w:lang w:val="en-US" w:eastAsia="zh-CN"/>
-        </w:rPr>
-        <w:t>用户点击注册按钮，进入用户注册界面（如图2所示）进行帐号注册。</w:t>
-      </w:r>
-    </w:p>
-    <w:p>
-      <w:pPr>
-        <w:numPr>
-          <w:ilvl w:val="0"/>
-          <w:numId w:val="2"/>
-        </w:numPr>
-        <w:ind w:left="420" w:leftChars="0" w:firstLine="0" w:firstLineChars="0"/>
-        <w:rPr>
-          <w:rFonts w:hint="eastAsia"/>
-          <w:sz w:val="28"/>
-          <w:szCs w:val="28"/>
-          <w:lang w:val="en-US" w:eastAsia="zh-CN"/>
-        </w:rPr>
-      </w:pPr>
-      <w:r>
-        <w:rPr>
-          <w:rFonts w:hint="eastAsia"/>
-          <w:sz w:val="28"/>
-          <w:szCs w:val="28"/>
-          <w:lang w:val="en-US" w:eastAsia="zh-CN"/>
-        </w:rPr>
-        <w:t>界面相关提示</w:t>
-      </w:r>
-    </w:p>
-    <w:p>
-      <w:pPr>
-        <w:numPr>
-          <w:ilvl w:val="1"/>
-          <w:numId w:val="2"/>
-        </w:numPr>
-        <w:ind w:left="840" w:leftChars="0" w:firstLine="0" w:firstLineChars="0"/>
-        <w:rPr>
-          <w:rFonts w:hint="eastAsia"/>
-          <w:sz w:val="28"/>
-          <w:szCs w:val="28"/>
-          <w:lang w:val="en-US" w:eastAsia="zh-CN"/>
-        </w:rPr>
-      </w:pPr>
-      <w:r>
-        <w:rPr>
-          <w:rFonts w:hint="eastAsia"/>
-          <w:sz w:val="28"/>
-          <w:szCs w:val="28"/>
-          <w:lang w:val="en-US" w:eastAsia="zh-CN"/>
-        </w:rPr>
-        <w:t>如果未输入用户名： 请输入用户名</w:t>
-      </w:r>
-    </w:p>
-    <w:p>
-      <w:pPr>
-        <w:numPr>
-          <w:ilvl w:val="1"/>
-          <w:numId w:val="2"/>
-        </w:numPr>
-        <w:ind w:left="840" w:leftChars="0" w:firstLine="0" w:firstLineChars="0"/>
-        <w:rPr>
-          <w:rFonts w:hint="eastAsia"/>
-          <w:sz w:val="28"/>
-          <w:szCs w:val="28"/>
-          <w:lang w:val="en-US" w:eastAsia="zh-CN"/>
-        </w:rPr>
-      </w:pPr>
-      <w:r>
-        <w:rPr>
-          <w:rFonts w:hint="eastAsia"/>
-          <w:sz w:val="28"/>
-          <w:szCs w:val="28"/>
-          <w:lang w:val="en-US" w:eastAsia="zh-CN"/>
-        </w:rPr>
-        <w:t>如果未输入密码： 请输入密码</w:t>
-      </w:r>
-    </w:p>
-    <w:p>
-      <w:pPr>
-        <w:numPr>
-          <w:ilvl w:val="1"/>
-          <w:numId w:val="2"/>
-        </w:numPr>
-        <w:ind w:left="840" w:leftChars="0" w:firstLine="0" w:firstLineChars="0"/>
-        <w:rPr>
-          <w:rFonts w:hint="eastAsia"/>
-          <w:sz w:val="28"/>
-          <w:szCs w:val="28"/>
-          <w:lang w:val="en-US" w:eastAsia="zh-CN"/>
-        </w:rPr>
-      </w:pPr>
-      <w:r>
-        <w:rPr>
-          <w:rFonts w:hint="eastAsia"/>
-          <w:sz w:val="28"/>
-          <w:szCs w:val="28"/>
-          <w:lang w:val="en-US" w:eastAsia="zh-CN"/>
-        </w:rPr>
-        <w:t>如果帐号不存在： 您输入的用户名不存在</w:t>
-      </w:r>
-    </w:p>
-    <w:p>
-      <w:pPr>
-        <w:numPr>
-          <w:ilvl w:val="1"/>
-          <w:numId w:val="2"/>
-        </w:numPr>
-        <w:ind w:left="840" w:leftChars="0" w:firstLine="0" w:firstLineChars="0"/>
-        <w:rPr>
-          <w:rFonts w:hint="eastAsia"/>
-          <w:sz w:val="28"/>
-          <w:szCs w:val="28"/>
-          <w:lang w:val="en-US" w:eastAsia="zh-CN"/>
-        </w:rPr>
-      </w:pPr>
-      <w:r>
-        <w:rPr>
-          <w:rFonts w:hint="eastAsia"/>
-          <w:sz w:val="28"/>
-          <w:szCs w:val="28"/>
-          <w:lang w:val="en-US" w:eastAsia="zh-CN"/>
-        </w:rPr>
-        <w:t>如果密码错误：您输入的密码不正确</w:t>
-      </w:r>
-    </w:p>
-    <w:p>
-      <w:pPr>
-        <w:rPr>
-          <w:rFonts w:hint="eastAsia"/>
-          <w:lang w:val="en-US" w:eastAsia="zh-CN"/>
-        </w:rPr>
-      </w:pPr>
-    </w:p>
-    <w:p>
-      <w:pPr>
-        <w:rPr>
-          <w:rFonts w:hint="eastAsia"/>
-          <w:lang w:val="en-US" w:eastAsia="zh-CN"/>
-        </w:rPr>
-      </w:pPr>
-    </w:p>
-    <w:p>
-      <w:pPr>
-        <w:pStyle w:val="4"/>
-        <w:numPr>
-          <w:ilvl w:val="0"/>
-          <w:numId w:val="1"/>
-        </w:numPr>
-        <w:spacing w:before="0" w:after="0" w:line="240" w:lineRule="auto"/>
-        <w:ind w:left="0" w:leftChars="0" w:firstLine="0" w:firstLineChars="0"/>
-        <w:rPr>
-          <w:rFonts w:hint="eastAsia"/>
-          <w:lang w:val="en-US" w:eastAsia="zh-CN"/>
-        </w:rPr>
-      </w:pPr>
-      <w:r>
-        <w:rPr>
-          <w:rFonts w:hint="eastAsia"/>
-          <w:lang w:val="en-US" w:eastAsia="zh-CN"/>
-        </w:rPr>
-        <w:t>游戏帐号注册界面</w:t>
       </w:r>
     </w:p>
     <w:p>
@@ -1217,9 +53,9 @@
         </w:rPr>
         <w:drawing>
           <wp:inline distT="0" distB="0" distL="114300" distR="114300">
-            <wp:extent cx="5273040" cy="2443480"/>
-            <wp:effectExtent l="0" t="0" r="3810" b="13970"/>
-            <wp:docPr id="14" name="图片 14" descr="注册"/>
+            <wp:extent cx="4921250" cy="2720340"/>
+            <wp:effectExtent l="0" t="0" r="12700" b="3810"/>
+            <wp:docPr id="1" name="图片 1" descr="login"/>
             <wp:cNvGraphicFramePr>
               <a:graphicFrameLocks xmlns:a="http://schemas.openxmlformats.org/drawingml/2006/main" noChangeAspect="1"/>
             </wp:cNvGraphicFramePr>
@@ -1227,7 +63,7 @@
               <a:graphicData uri="http://schemas.openxmlformats.org/drawingml/2006/picture">
                 <pic:pic xmlns:pic="http://schemas.openxmlformats.org/drawingml/2006/picture">
                   <pic:nvPicPr>
-                    <pic:cNvPr id="14" name="图片 14" descr="注册"/>
+                    <pic:cNvPr id="1" name="图片 1" descr="login"/>
                     <pic:cNvPicPr>
                       <a:picLocks noChangeAspect="1"/>
                     </pic:cNvPicPr>
@@ -1241,7 +77,7 @@
                   <pic:spPr>
                     <a:xfrm>
                       <a:off x="0" y="0"/>
-                      <a:ext cx="5273040" cy="2443480"/>
+                      <a:ext cx="4921250" cy="2720340"/>
                     </a:xfrm>
                     <a:prstGeom prst="rect">
                       <a:avLst/>
@@ -1256,6 +92,329 @@
     </w:p>
     <w:p>
       <w:pPr>
+        <w:ind w:left="3360" w:leftChars="0" w:firstLine="420" w:firstLineChars="0"/>
+        <w:rPr>
+          <w:rFonts w:hint="eastAsia"/>
+          <w:lang w:val="en-US" w:eastAsia="zh-CN"/>
+        </w:rPr>
+      </w:pPr>
+      <w:r>
+        <w:rPr>
+          <w:rFonts w:hint="eastAsia"/>
+          <w:lang w:val="en-US" w:eastAsia="zh-CN"/>
+        </w:rPr>
+        <w:t>（图1）</w:t>
+      </w:r>
+    </w:p>
+    <w:p>
+      <w:pPr>
+        <w:numPr>
+          <w:ilvl w:val="0"/>
+          <w:numId w:val="2"/>
+        </w:numPr>
+        <w:ind w:left="420" w:leftChars="0" w:firstLine="0" w:firstLineChars="0"/>
+        <w:rPr>
+          <w:rFonts w:hint="eastAsia"/>
+          <w:sz w:val="28"/>
+          <w:szCs w:val="28"/>
+          <w:lang w:val="en-US" w:eastAsia="zh-CN"/>
+        </w:rPr>
+      </w:pPr>
+      <w:r>
+        <w:rPr>
+          <w:rFonts w:hint="eastAsia"/>
+          <w:sz w:val="28"/>
+          <w:szCs w:val="28"/>
+          <w:lang w:val="en-US" w:eastAsia="zh-CN"/>
+        </w:rPr>
+        <w:t>界面背景使用游戏内截图作为登录界面的背景图片</w:t>
+      </w:r>
+    </w:p>
+    <w:p>
+      <w:pPr>
+        <w:numPr>
+          <w:ilvl w:val="0"/>
+          <w:numId w:val="2"/>
+        </w:numPr>
+        <w:ind w:left="420" w:leftChars="0" w:firstLine="0" w:firstLineChars="0"/>
+        <w:rPr>
+          <w:rFonts w:hint="eastAsia"/>
+          <w:sz w:val="28"/>
+          <w:szCs w:val="28"/>
+          <w:lang w:val="en-US" w:eastAsia="zh-CN"/>
+        </w:rPr>
+      </w:pPr>
+      <w:r>
+        <w:rPr>
+          <w:rFonts w:hint="eastAsia"/>
+          <w:sz w:val="28"/>
+          <w:szCs w:val="28"/>
+          <w:lang w:val="en-US" w:eastAsia="zh-CN"/>
+        </w:rPr>
+        <w:t>用户登录时需要输入注册时填写的用户名和密码。</w:t>
+      </w:r>
+    </w:p>
+    <w:p>
+      <w:pPr>
+        <w:numPr>
+          <w:ilvl w:val="0"/>
+          <w:numId w:val="2"/>
+        </w:numPr>
+        <w:ind w:left="420" w:leftChars="0" w:firstLine="0" w:firstLineChars="0"/>
+        <w:rPr>
+          <w:rFonts w:hint="eastAsia"/>
+          <w:sz w:val="28"/>
+          <w:szCs w:val="28"/>
+          <w:lang w:val="en-US" w:eastAsia="zh-CN"/>
+        </w:rPr>
+      </w:pPr>
+      <w:r>
+        <w:rPr>
+          <w:rFonts w:hint="eastAsia"/>
+          <w:sz w:val="28"/>
+          <w:szCs w:val="28"/>
+          <w:lang w:val="en-US" w:eastAsia="zh-CN"/>
+        </w:rPr>
+        <w:t>用户点击登录按钮客户端提交用户输入的帐号信息给服务器进行登录操作。登录成功后进入游戏开始界面。</w:t>
+      </w:r>
+    </w:p>
+    <w:p>
+      <w:pPr>
+        <w:numPr>
+          <w:ilvl w:val="0"/>
+          <w:numId w:val="2"/>
+        </w:numPr>
+        <w:ind w:left="420" w:leftChars="0" w:firstLine="0" w:firstLineChars="0"/>
+        <w:rPr>
+          <w:rFonts w:hint="eastAsia"/>
+          <w:sz w:val="28"/>
+          <w:szCs w:val="28"/>
+          <w:lang w:val="en-US" w:eastAsia="zh-CN"/>
+        </w:rPr>
+      </w:pPr>
+      <w:r>
+        <w:rPr>
+          <w:rFonts w:hint="eastAsia"/>
+          <w:sz w:val="28"/>
+          <w:szCs w:val="28"/>
+          <w:lang w:val="en-US" w:eastAsia="zh-CN"/>
+        </w:rPr>
+        <w:t>用户点击注册按钮，进入用户注册界面（如图2所示）进行帐号注册。</w:t>
+      </w:r>
+    </w:p>
+    <w:p>
+      <w:pPr>
+        <w:numPr>
+          <w:ilvl w:val="0"/>
+          <w:numId w:val="2"/>
+        </w:numPr>
+        <w:ind w:left="420" w:leftChars="0" w:firstLine="0" w:firstLineChars="0"/>
+        <w:rPr>
+          <w:rFonts w:hint="eastAsia"/>
+          <w:sz w:val="28"/>
+          <w:szCs w:val="28"/>
+          <w:lang w:val="en-US" w:eastAsia="zh-CN"/>
+        </w:rPr>
+      </w:pPr>
+      <w:r>
+        <w:rPr>
+          <w:rFonts w:hint="eastAsia"/>
+          <w:sz w:val="28"/>
+          <w:szCs w:val="28"/>
+          <w:lang w:val="en-US" w:eastAsia="zh-CN"/>
+        </w:rPr>
+        <w:t>界面相关提示</w:t>
+      </w:r>
+    </w:p>
+    <w:p>
+      <w:pPr>
+        <w:numPr>
+          <w:ilvl w:val="1"/>
+          <w:numId w:val="2"/>
+        </w:numPr>
+        <w:ind w:left="840" w:leftChars="0" w:firstLine="0" w:firstLineChars="0"/>
+        <w:rPr>
+          <w:rFonts w:hint="eastAsia"/>
+          <w:sz w:val="28"/>
+          <w:szCs w:val="28"/>
+          <w:lang w:val="en-US" w:eastAsia="zh-CN"/>
+        </w:rPr>
+      </w:pPr>
+      <w:r>
+        <w:rPr>
+          <w:rFonts w:hint="eastAsia"/>
+          <w:sz w:val="28"/>
+          <w:szCs w:val="28"/>
+          <w:lang w:val="en-US" w:eastAsia="zh-CN"/>
+        </w:rPr>
+        <w:t>如果未输入用户名： 请输入用户名</w:t>
+      </w:r>
+    </w:p>
+    <w:p>
+      <w:pPr>
+        <w:numPr>
+          <w:ilvl w:val="1"/>
+          <w:numId w:val="2"/>
+        </w:numPr>
+        <w:ind w:left="840" w:leftChars="0" w:firstLine="0" w:firstLineChars="0"/>
+        <w:rPr>
+          <w:rFonts w:hint="eastAsia"/>
+          <w:sz w:val="28"/>
+          <w:szCs w:val="28"/>
+          <w:lang w:val="en-US" w:eastAsia="zh-CN"/>
+        </w:rPr>
+      </w:pPr>
+      <w:r>
+        <w:rPr>
+          <w:rFonts w:hint="eastAsia"/>
+          <w:sz w:val="28"/>
+          <w:szCs w:val="28"/>
+          <w:lang w:val="en-US" w:eastAsia="zh-CN"/>
+        </w:rPr>
+        <w:t>如果未输入密码： 请输入密码</w:t>
+      </w:r>
+    </w:p>
+    <w:p>
+      <w:pPr>
+        <w:numPr>
+          <w:ilvl w:val="1"/>
+          <w:numId w:val="2"/>
+        </w:numPr>
+        <w:ind w:left="840" w:leftChars="0" w:firstLine="0" w:firstLineChars="0"/>
+        <w:rPr>
+          <w:rFonts w:hint="eastAsia"/>
+          <w:sz w:val="28"/>
+          <w:szCs w:val="28"/>
+          <w:lang w:val="en-US" w:eastAsia="zh-CN"/>
+        </w:rPr>
+      </w:pPr>
+      <w:r>
+        <w:rPr>
+          <w:rFonts w:hint="eastAsia"/>
+          <w:sz w:val="28"/>
+          <w:szCs w:val="28"/>
+          <w:lang w:val="en-US" w:eastAsia="zh-CN"/>
+        </w:rPr>
+        <w:t>如果帐号不存在： 您输入的用户名不存在</w:t>
+      </w:r>
+    </w:p>
+    <w:p>
+      <w:pPr>
+        <w:numPr>
+          <w:ilvl w:val="1"/>
+          <w:numId w:val="2"/>
+        </w:numPr>
+        <w:ind w:left="840" w:leftChars="0" w:firstLine="0" w:firstLineChars="0"/>
+        <w:rPr>
+          <w:rFonts w:hint="eastAsia"/>
+          <w:sz w:val="28"/>
+          <w:szCs w:val="28"/>
+          <w:lang w:val="en-US" w:eastAsia="zh-CN"/>
+        </w:rPr>
+      </w:pPr>
+      <w:r>
+        <w:rPr>
+          <w:rFonts w:hint="eastAsia"/>
+          <w:sz w:val="28"/>
+          <w:szCs w:val="28"/>
+          <w:lang w:val="en-US" w:eastAsia="zh-CN"/>
+        </w:rPr>
+        <w:t>如果密码错误：您输入的密码不正确</w:t>
+      </w:r>
+    </w:p>
+    <w:p>
+      <w:pPr>
+        <w:rPr>
+          <w:rFonts w:hint="eastAsia"/>
+          <w:lang w:val="en-US" w:eastAsia="zh-CN"/>
+        </w:rPr>
+      </w:pPr>
+    </w:p>
+    <w:p>
+      <w:pPr>
+        <w:rPr>
+          <w:rFonts w:hint="eastAsia"/>
+          <w:lang w:val="en-US" w:eastAsia="zh-CN"/>
+        </w:rPr>
+      </w:pPr>
+    </w:p>
+    <w:p>
+      <w:pPr>
+        <w:pStyle w:val="4"/>
+        <w:numPr>
+          <w:ilvl w:val="0"/>
+          <w:numId w:val="1"/>
+        </w:numPr>
+        <w:spacing w:before="0" w:after="0" w:line="240" w:lineRule="auto"/>
+        <w:ind w:left="0" w:leftChars="0" w:firstLine="0" w:firstLineChars="0"/>
+        <w:rPr>
+          <w:rFonts w:hint="eastAsia"/>
+          <w:lang w:val="en-US" w:eastAsia="zh-CN"/>
+        </w:rPr>
+      </w:pPr>
+      <w:r>
+        <w:rPr>
+          <w:rFonts w:hint="eastAsia"/>
+          <w:lang w:val="en-US" w:eastAsia="zh-CN"/>
+        </w:rPr>
+        <w:t>游戏帐号注册界面</w:t>
+      </w:r>
+    </w:p>
+    <w:p>
+      <w:pPr>
+        <w:rPr>
+          <w:rFonts w:hint="eastAsia"/>
+          <w:lang w:val="en-US" w:eastAsia="zh-CN"/>
+        </w:rPr>
+      </w:pPr>
+      <w:bookmarkStart w:id="0" w:name="_GoBack"/>
+      <w:r>
+        <w:rPr>
+          <w:rFonts w:hint="eastAsia"/>
+          <w:lang w:val="en-US" w:eastAsia="zh-CN"/>
+        </w:rPr>
+        <w:drawing>
+          <wp:inline distT="0" distB="0" distL="114300" distR="114300">
+            <wp:extent cx="5274310" cy="2921000"/>
+            <wp:effectExtent l="0" t="0" r="2540" b="12700"/>
+            <wp:docPr id="2" name="图片 2" descr="register"/>
+            <wp:cNvGraphicFramePr>
+              <a:graphicFrameLocks xmlns:a="http://schemas.openxmlformats.org/drawingml/2006/main" noChangeAspect="1"/>
+            </wp:cNvGraphicFramePr>
+            <a:graphic xmlns:a="http://schemas.openxmlformats.org/drawingml/2006/main">
+              <a:graphicData uri="http://schemas.openxmlformats.org/drawingml/2006/picture">
+                <pic:pic xmlns:pic="http://schemas.openxmlformats.org/drawingml/2006/picture">
+                  <pic:nvPicPr>
+                    <pic:cNvPr id="2" name="图片 2" descr="register"/>
+                    <pic:cNvPicPr>
+                      <a:picLocks noChangeAspect="1"/>
+                    </pic:cNvPicPr>
+                  </pic:nvPicPr>
+                  <pic:blipFill>
+                    <a:blip r:embed="rId5"/>
+                    <a:stretch>
+                      <a:fillRect/>
+                    </a:stretch>
+                  </pic:blipFill>
+                  <pic:spPr>
+                    <a:xfrm>
+                      <a:off x="0" y="0"/>
+                      <a:ext cx="5274310" cy="2921000"/>
+                    </a:xfrm>
+                    <a:prstGeom prst="rect">
+                      <a:avLst/>
+                    </a:prstGeom>
+                  </pic:spPr>
+                </pic:pic>
+              </a:graphicData>
+            </a:graphic>
+          </wp:inline>
+        </w:drawing>
+      </w:r>
+      <w:bookmarkEnd w:id="0"/>
+    </w:p>
+    <w:p>
+      <w:pPr>
         <w:ind w:left="3780" w:leftChars="0" w:firstLine="420" w:firstLineChars="0"/>
         <w:rPr>
           <w:rFonts w:hint="eastAsia"/>
@@ -1531,8 +690,6 @@
         </w:rPr>
         <w:t>注册成功后： 恭喜您已经注册成功，请返回登录界面登录。</w:t>
       </w:r>
-      <w:bookmarkStart w:id="0" w:name="_GoBack"/>
-      <w:bookmarkEnd w:id="0"/>
     </w:p>
     <w:sectPr>
       <w:pgSz w:w="11906" w:h="16838"/>
@@ -1857,8 +1014,8 @@
   <w:latentStyles w:count="260" w:defQFormat="0" w:defUnhideWhenUsed="1" w:defSemiHidden="1" w:defUIPriority="99" w:defLockedState="0">
     <w:lsdException w:qFormat="1" w:unhideWhenUsed="0" w:uiPriority="0" w:semiHidden="0" w:name="Normal"/>
     <w:lsdException w:qFormat="1" w:unhideWhenUsed="0" w:uiPriority="0" w:semiHidden="0" w:name="heading 1"/>
-    <w:lsdException w:qFormat="1" w:uiPriority="0" w:name="heading 2"/>
-    <w:lsdException w:qFormat="1" w:uiPriority="0" w:name="heading 3"/>
+    <w:lsdException w:qFormat="1" w:uiPriority="0" w:semiHidden="0" w:name="heading 2"/>
+    <w:lsdException w:qFormat="1" w:uiPriority="0" w:semiHidden="0" w:name="heading 3"/>
     <w:lsdException w:qFormat="1" w:uiPriority="0" w:name="heading 4"/>
     <w:lsdException w:qFormat="1" w:uiPriority="0" w:name="heading 5"/>
     <w:lsdException w:qFormat="1" w:uiPriority="0" w:name="heading 6"/>
@@ -2502,9 +1659,6 @@
   <customSectProps>
     <customSectPr/>
   </customSectProps>
-  <customShpExts>
-    <customShpInfo spid="_x0000_s1026" textRotate="1"/>
-  </customShpExts>
 </s:customData>
 </file>
 
